--- a/2 глава.docx
+++ b/2 глава.docx
@@ -1,6 +1,6 @@
 
 <file path=word/document.xml><?xml version="1.0" encoding="utf-8"?>
-<w:document xmlns:wpc="http://schemas.microsoft.com/office/word/2010/wordprocessingCanvas" xmlns:cx="http://schemas.microsoft.com/office/drawing/2014/chartex" xmlns:cx1="http://schemas.microsoft.com/office/drawing/2015/9/8/chartex" xmlns:cx2="http://schemas.microsoft.com/office/drawing/2015/10/21/chartex" xmlns:cx3="http://schemas.microsoft.com/office/drawing/2016/5/9/chartex" xmlns:cx4="http://schemas.microsoft.com/office/drawing/2016/5/10/chartex" xmlns:cx5="http://schemas.microsoft.com/office/drawing/2016/5/11/chartex" xmlns:cx6="http://schemas.microsoft.com/office/drawing/2016/5/12/chartex" xmlns:cx7="http://schemas.microsoft.com/office/drawing/2016/5/13/chartex" xmlns:cx8="http://schemas.microsoft.com/office/drawing/2016/5/14/chartex" xmlns:mc="http://schemas.openxmlformats.org/markup-compatibility/2006" xmlns:aink="http://schemas.microsoft.com/office/drawing/2016/ink" xmlns:am3d="http://schemas.microsoft.com/office/drawing/2017/model3d" xmlns:o="urn:schemas-microsoft-com:office:office" xmlns:r="http://schemas.openxmlformats.org/officeDocument/2006/relationships" xmlns:m="http://schemas.openxmlformats.org/officeDocument/2006/math" xmlns:v="urn:schemas-microsoft-com:vml" xmlns:wp14="http://schemas.microsoft.com/office/word/2010/wordprocessingDrawing" xmlns:wp="http://schemas.openxmlformats.org/drawingml/2006/wordprocessingDrawing" xmlns:w10="urn:schemas-microsoft-com:office:word" xmlns:w="http://schemas.openxmlformats.org/wordprocessingml/2006/main" xmlns:w14="http://schemas.microsoft.com/office/word/2010/wordml" xmlns:w15="http://schemas.microsoft.com/office/word/2012/wordml" xmlns:w16cid="http://schemas.microsoft.com/office/word/2016/wordml/cid" xmlns:w16se="http://schemas.microsoft.com/office/word/2015/wordml/symex" xmlns:wpg="http://schemas.microsoft.com/office/word/2010/wordprocessingGroup" xmlns:wpi="http://schemas.microsoft.com/office/word/2010/wordprocessingInk" xmlns:wne="http://schemas.microsoft.com/office/word/2006/wordml" xmlns:wps="http://schemas.microsoft.com/office/word/2010/wordprocessingShape" mc:Ignorable="w14 w15 w16se w16cid wp14">
+<w:document xmlns:ve="http://schemas.openxmlformats.org/markup-compatibility/2006" xmlns:o="urn:schemas-microsoft-com:office:office" xmlns:r="http://schemas.openxmlformats.org/officeDocument/2006/relationships" xmlns:m="http://schemas.openxmlformats.org/officeDocument/2006/math" xmlns:v="urn:schemas-microsoft-com:vml" xmlns:wp="http://schemas.openxmlformats.org/drawingml/2006/wordprocessingDrawing" xmlns:w10="urn:schemas-microsoft-com:office:word" xmlns:w="http://schemas.openxmlformats.org/wordprocessingml/2006/main" xmlns:wne="http://schemas.microsoft.com/office/word/2006/wordml">
   <w:body>
     <w:p>
       <w:pPr>
@@ -186,7 +186,6 @@
           <w:sz w:val="24"/>
           <w:szCs w:val="24"/>
         </w:rPr>
-        <w:lastRenderedPageBreak/>
         <w:t>Саркс392. Яма.</w:t>
       </w:r>
     </w:p>
@@ -343,138 +342,41 @@
           <w:sz w:val="24"/>
           <w:szCs w:val="24"/>
         </w:rPr>
-        <w:t>Мужчина</w:t>
-      </w:r>
-      <w:r>
-        <w:rPr>
-          <w:rFonts w:ascii="Georgia" w:hAnsi="Georgia" w:cs="Arial"/>
-          <w:sz w:val="24"/>
-          <w:szCs w:val="24"/>
-        </w:rPr>
-        <w:t xml:space="preserve"> скрестил руки на груди. Он бы предпочел продолжить разговор в клинике, но не мог сделать этого при Томе. </w:t>
-      </w:r>
-    </w:p>
-    <w:p>
-      <w:pPr>
-        <w:rPr>
-          <w:rFonts w:ascii="Georgia" w:hAnsi="Georgia" w:cs="Arial"/>
-          <w:sz w:val="24"/>
-          <w:szCs w:val="24"/>
-        </w:rPr>
-      </w:pPr>
-      <w:r>
-        <w:rPr>
-          <w:rFonts w:ascii="Georgia" w:hAnsi="Georgia" w:cs="Arial"/>
-          <w:sz w:val="24"/>
-          <w:szCs w:val="24"/>
-        </w:rPr>
-        <w:t>- Все так же нетерпелив, - печально улыбнувшись, тихо произнесла девочка. Как и многие годы назад, ее слова словно проникали под кожу Россу. – Ты ведь чувствуешь это, да? Ветвь разделилась и направилась по нужному пути.</w:t>
-      </w:r>
-    </w:p>
-    <w:p>
-      <w:pPr>
-        <w:rPr>
-          <w:rFonts w:ascii="Georgia" w:hAnsi="Georgia" w:cs="Arial"/>
-          <w:sz w:val="24"/>
-          <w:szCs w:val="24"/>
-        </w:rPr>
-      </w:pPr>
-      <w:r>
-        <w:rPr>
-          <w:rFonts w:ascii="Georgia" w:hAnsi="Georgia" w:cs="Arial"/>
-          <w:sz w:val="24"/>
-          <w:szCs w:val="24"/>
-        </w:rPr>
-        <w:t xml:space="preserve">- То-то у меня желудок переворачивается… - недовольно буркнул мужчина. </w:t>
-      </w:r>
-      <w:r>
-        <w:rPr>
-          <w:rFonts w:ascii="Georgia" w:hAnsi="Georgia" w:cs="Arial"/>
-          <w:sz w:val="24"/>
-          <w:szCs w:val="24"/>
-        </w:rPr>
-        <w:t>Уже очень давно он не испытывал этого странного ощущения</w:t>
-      </w:r>
-      <w:r>
-        <w:rPr>
-          <w:rFonts w:ascii="Georgia" w:hAnsi="Georgia" w:cs="Arial"/>
-          <w:sz w:val="24"/>
-          <w:szCs w:val="24"/>
-        </w:rPr>
-        <w:t>, да и то в тот, последн</w:t>
-      </w:r>
-      <w:r>
-        <w:rPr>
-          <w:rFonts w:ascii="Georgia" w:hAnsi="Georgia" w:cs="Arial"/>
-          <w:sz w:val="24"/>
-          <w:szCs w:val="24"/>
-        </w:rPr>
-        <w:t>и</w:t>
-      </w:r>
-      <w:r>
-        <w:rPr>
-          <w:rFonts w:ascii="Georgia" w:hAnsi="Georgia" w:cs="Arial"/>
-          <w:sz w:val="24"/>
-          <w:szCs w:val="24"/>
-        </w:rPr>
-        <w:t xml:space="preserve">й раз, оно еще не выражалось так сильно, как сейчас, а еще тогда он не </w:t>
-      </w:r>
-      <w:r>
-        <w:rPr>
-          <w:rFonts w:ascii="Georgia" w:hAnsi="Georgia" w:cs="Arial"/>
-          <w:sz w:val="24"/>
-          <w:szCs w:val="24"/>
-        </w:rPr>
-        <w:t>знал</w:t>
-      </w:r>
-      <w:r>
-        <w:rPr>
-          <w:rFonts w:ascii="Georgia" w:hAnsi="Georgia" w:cs="Arial"/>
-          <w:sz w:val="24"/>
-          <w:szCs w:val="24"/>
-        </w:rPr>
-        <w:t xml:space="preserve">, что оно означает. </w:t>
-      </w:r>
-      <w:r>
-        <w:rPr>
-          <w:rFonts w:ascii="Georgia" w:hAnsi="Georgia" w:cs="Arial"/>
-          <w:sz w:val="24"/>
-          <w:szCs w:val="24"/>
-        </w:rPr>
-        <w:t>То, что в</w:t>
-      </w:r>
-      <w:r>
-        <w:rPr>
-          <w:rFonts w:ascii="Georgia" w:hAnsi="Georgia" w:cs="Arial"/>
-          <w:sz w:val="24"/>
-          <w:szCs w:val="24"/>
-        </w:rPr>
-        <w:t xml:space="preserve">се дальнейшие события, которые могут показаться лишь случайными совпадениями, приведут к реализации определенной версии событий… угодной Кона. Росс намеренно называл их оскорбительным словом </w:t>
-      </w:r>
-      <w:r>
-        <w:rPr>
-          <w:rFonts w:ascii="Georgia" w:hAnsi="Georgia" w:cs="Arial"/>
-          <w:sz w:val="24"/>
-          <w:szCs w:val="24"/>
-        </w:rPr>
-        <w:lastRenderedPageBreak/>
-        <w:t>«Кона», которое, как издевательство, использовали киборги. Еще десять лет назад он не мог позволить себе подобной дерзости – Мегу тогда только росла, и Росс нуждался в защите Коалиции. Однако</w:t>
-      </w:r>
-      <w:r>
-        <w:rPr>
-          <w:rFonts w:ascii="Georgia" w:hAnsi="Georgia" w:cs="Arial"/>
-          <w:sz w:val="24"/>
-          <w:szCs w:val="24"/>
-        </w:rPr>
-        <w:t xml:space="preserve"> с</w:t>
-      </w:r>
-      <w:r>
-        <w:rPr>
-          <w:rFonts w:ascii="Georgia" w:hAnsi="Georgia" w:cs="Arial"/>
-          <w:sz w:val="24"/>
-          <w:szCs w:val="24"/>
-        </w:rPr>
-        <w:t xml:space="preserve"> годами мужчину все больше начинало раздражать то, как легко Кона подстраивают вселенную под себя, как манипулируют созданиями по всей галактике, чтобы получить необходимые условия, для событий, которые, по их мнению, должны привести к нужному исходу. Вот только будет ли этот исход удовлетворителен для человечества? Или только для Кона? Доктор не знал ответа и с каждым прожитым годом все яснее осознавал, что, скорее всего, никогда не узнает, а незнание Росс ненавидел больше всего на свете. </w:t>
+        <w:t xml:space="preserve">Мужчина скрестил руки на груди. Он бы предпочел продолжить разговор в клинике, но не мог сделать этого при Томе. </w:t>
+      </w:r>
+    </w:p>
+    <w:p>
+      <w:pPr>
+        <w:rPr>
+          <w:rFonts w:ascii="Georgia" w:hAnsi="Georgia" w:cs="Arial"/>
+          <w:sz w:val="24"/>
+          <w:szCs w:val="24"/>
+        </w:rPr>
+      </w:pPr>
+      <w:r>
+        <w:rPr>
+          <w:rFonts w:ascii="Georgia" w:hAnsi="Georgia" w:cs="Arial"/>
+          <w:sz w:val="24"/>
+          <w:szCs w:val="24"/>
+        </w:rPr>
+        <w:t>- Все так же нетерпелив, - тихо произнесла девочка и печально улыбнулась. Как и многие годы назад, ее слова словно проникали под кожу Россу. – Ты ведь чувствуешь это, да? Ветвь разделилась и направилась по нужному пути.</w:t>
+      </w:r>
+    </w:p>
+    <w:p>
+      <w:pPr>
+        <w:rPr>
+          <w:rFonts w:ascii="Georgia" w:hAnsi="Georgia" w:cs="Arial"/>
+          <w:sz w:val="24"/>
+          <w:szCs w:val="24"/>
+        </w:rPr>
+      </w:pPr>
+      <w:r>
+        <w:rPr>
+          <w:rFonts w:ascii="Georgia" w:hAnsi="Georgia" w:cs="Arial"/>
+          <w:sz w:val="24"/>
+          <w:szCs w:val="24"/>
+        </w:rPr>
+        <w:t xml:space="preserve">- То-то у меня желудок переворачивается… - недовольно буркнул мужчина. Уже очень давно он не испытывал этого странного ощущения, да и то в тот, последний раз, оно еще не выражалось так сильно, как сейчас, а еще тогда он не знал, что оно означает. То, что все дальнейшие события, которые могут показаться лишь случайными совпадениями, приведут к реализации определенной версии событий… угодной Кона. Росс намеренно называл их оскорбительным словом «Кона», которое, как издевательство, использовали киборги. Еще десять лет назад он не мог позволить себе подобной дерзости – Мегу тогда только росла, и Росс нуждался в защите Коалиции. Однако с годами мужчину все больше начинало раздражать то, как легко Кона подстраивают вселенную под себя, как манипулируют созданиями по всей галактике, чтобы получить необходимые условия, для событий, которые, по их мнению, должны привести к нужному исходу. Вот только будет ли этот исход удовлетворителен для человечества? Или только для Кона? Доктор не знал ответа и с каждым прожитым годом все яснее осознавал, что, скорее всего, никогда не узнает, а незнание Росс ненавидел больше всего на свете. </w:t>
       </w:r>
     </w:p>
     <w:p>
@@ -508,23 +410,7 @@
           <w:sz w:val="24"/>
           <w:szCs w:val="24"/>
         </w:rPr>
-        <w:t>Девочка горько улыбнулась. В ее глазах, таких старых и мудрых</w:t>
-      </w:r>
-      <w:r>
-        <w:rPr>
-          <w:rFonts w:ascii="Georgia" w:hAnsi="Georgia" w:cs="Arial"/>
-          <w:sz w:val="24"/>
-          <w:szCs w:val="24"/>
-        </w:rPr>
-        <w:t>,</w:t>
-      </w:r>
-      <w:r>
-        <w:rPr>
-          <w:rFonts w:ascii="Georgia" w:hAnsi="Georgia" w:cs="Arial"/>
-          <w:sz w:val="24"/>
-          <w:szCs w:val="24"/>
-        </w:rPr>
-        <w:t xml:space="preserve"> стояла многовековая усталость. </w:t>
+        <w:t xml:space="preserve">Девочка горько улыбнулась. В ее глазах, таких старых и мудрых, стояла многовековая усталость. </w:t>
       </w:r>
     </w:p>
     <w:p>
@@ -558,7 +444,7 @@
           <w:sz w:val="24"/>
           <w:szCs w:val="24"/>
         </w:rPr>
-        <w:t xml:space="preserve">Росс на мгновение отвел глаза. Маленькая девочка исчезла. </w:t>
+        <w:t xml:space="preserve">Росс моргнул. Маленькая девочка исчезла. </w:t>
       </w:r>
     </w:p>
     <w:p>
@@ -640,25 +526,7 @@
           <w:sz w:val="24"/>
           <w:szCs w:val="24"/>
         </w:rPr>
-        <w:t xml:space="preserve">- Модуль в порядке, как и твои внутренности, - медленно заговорил Росс, - хотя не похоже, что тебя это волнует. Из-за пули </w:t>
-      </w:r>
-      <w:proofErr w:type="spellStart"/>
-      <w:r>
-        <w:rPr>
-          <w:rFonts w:ascii="Georgia" w:hAnsi="Georgia" w:cs="Arial"/>
-          <w:sz w:val="24"/>
-          <w:szCs w:val="24"/>
-        </w:rPr>
-        <w:t>схлопнулось</w:t>
-      </w:r>
-      <w:proofErr w:type="spellEnd"/>
-      <w:r>
-        <w:rPr>
-          <w:rFonts w:ascii="Georgia" w:hAnsi="Georgia" w:cs="Arial"/>
-          <w:sz w:val="24"/>
-          <w:szCs w:val="24"/>
-        </w:rPr>
-        <w:t xml:space="preserve"> правое легкое, его пришлось полностью заменить. Ты ведь хочешь вернуться к работе на своем драгоценном торговом корабле? Проведи я обычную операцию, которая, к слову, невозможна без ассистентов, с космосом ты бы попрощалась. Но я не жду благодарностей. Сейчас ты киборг на чуть больше, чем двенадцать процентов и они не стоят этого измученного вида.</w:t>
+        <w:t>- Модуль в порядке, как и твои внутренности, - медленно заговорил Росс, - хотя не похоже, что тебя это волнует. Из-за пули схлопнулось правое легкое, его пришлось полностью заменить. Ты ведь хочешь вернуться к работе на своем драгоценном торговом корабле? Проведи я обычную операцию, которая, к слову, невозможна без ассистентов, с космосом ты бы попрощалась. Но я не жду благодарностей. Сейчас ты киборг на чуть больше, чем двенадцать процентов и они не стоят этого измученного вида.</w:t>
       </w:r>
     </w:p>
     <w:p>
@@ -692,33 +560,32 @@
           <w:sz w:val="24"/>
           <w:szCs w:val="24"/>
         </w:rPr>
-        <w:t xml:space="preserve">- Я и не собиралась благодарить, - хрипло огрызнулась Мегу. Ее голос разбудил Тома, и молодой парень подскочил на месте так резко, что ему пришлось схватиться за стену, чтобы не упасть обратно. </w:t>
-      </w:r>
-    </w:p>
-    <w:p>
-      <w:pPr>
-        <w:rPr>
-          <w:rFonts w:ascii="Georgia" w:hAnsi="Georgia" w:cs="Arial"/>
-          <w:sz w:val="24"/>
-          <w:szCs w:val="24"/>
-        </w:rPr>
-      </w:pPr>
-    </w:p>
-    <w:p>
-      <w:pPr>
-        <w:rPr>
-          <w:rFonts w:ascii="Georgia" w:hAnsi="Georgia" w:cs="Arial"/>
-          <w:sz w:val="24"/>
-          <w:szCs w:val="24"/>
-        </w:rPr>
-      </w:pPr>
-      <w:r>
-        <w:rPr>
-          <w:rFonts w:ascii="Georgia" w:hAnsi="Georgia" w:cs="Arial"/>
-          <w:sz w:val="24"/>
-          <w:szCs w:val="24"/>
-        </w:rPr>
-        <w:lastRenderedPageBreak/>
+        <w:t xml:space="preserve">- Я и не собиралась благодарить, - хрипло огрызнулась Мегу. Ее голос разбудил Тома, и молодой парень подскочил на месте так резко, что ему пришлось схватиться за стену, чтобы не упасть. Кажется, Том выдохнул ее имя, но Мегу не была уверена, так как в тот момент прислушивалась к собственным ощущениям. Девушка полностью восстановилась за ночь и не чувствовала боли, усталости или дискомфорта. Собственно, она ощущала себя как никогда бодрой и здоровой. </w:t>
+      </w:r>
+    </w:p>
+    <w:p>
+      <w:pPr>
+        <w:rPr>
+          <w:rFonts w:ascii="Georgia" w:hAnsi="Georgia" w:cs="Arial"/>
+          <w:sz w:val="24"/>
+          <w:szCs w:val="24"/>
+        </w:rPr>
+      </w:pPr>
+    </w:p>
+    <w:p>
+      <w:pPr>
+        <w:rPr>
+          <w:rFonts w:ascii="Georgia" w:hAnsi="Georgia" w:cs="Arial"/>
+          <w:sz w:val="24"/>
+          <w:szCs w:val="24"/>
+        </w:rPr>
+      </w:pPr>
+      <w:r>
+        <w:rPr>
+          <w:rFonts w:ascii="Georgia" w:hAnsi="Georgia" w:cs="Arial"/>
+          <w:sz w:val="24"/>
+          <w:szCs w:val="24"/>
+        </w:rPr>
         <w:t xml:space="preserve"> </w:t>
       </w:r>
     </w:p>
@@ -736,25 +603,7 @@
           <w:sz w:val="24"/>
           <w:szCs w:val="24"/>
         </w:rPr>
-        <w:t xml:space="preserve">Том помог ей сесть и передал стакан. Полностью восстановившись, Мегу не чувствовала боли, усталости или дискомфорта. Собственно, она ощущала себя как никогда бодрой и здоровой. Мысли девушки вдруг метнулись в другом направлении. Проглотив всю воду, Мегу сжала стакан в руках, опустив голову и прикасаясь лбом к коленкам. Сира ушла. Исчезла навсегда из ее жизни. Мегу никогда не приходилось жаловаться на отсутствие друзей – она знала большую часть Ямы, но Том и Сира были самыми близкими. Том… Девушка резко вскинула голову и решилась посмотреть на соседа, обеспокоенно рассматривавшего ее со стороны. Возможно, Том боялся вспышки гнева, ведь он невольно стал участником ее </w:t>
-      </w:r>
-      <w:proofErr w:type="spellStart"/>
-      <w:r>
-        <w:rPr>
-          <w:rFonts w:ascii="Georgia" w:hAnsi="Georgia" w:cs="Arial"/>
-          <w:sz w:val="24"/>
-          <w:szCs w:val="24"/>
-        </w:rPr>
-        <w:t>кибернизации</w:t>
-      </w:r>
-      <w:proofErr w:type="spellEnd"/>
-      <w:r>
-        <w:rPr>
-          <w:rFonts w:ascii="Georgia" w:hAnsi="Georgia" w:cs="Arial"/>
-          <w:sz w:val="24"/>
-          <w:szCs w:val="24"/>
-        </w:rPr>
-        <w:t>, но Мегу не чувствовала ненависти. Не к нему. Она помнила, как парень подхватил ее на руки, там, в темном здании, где еще могли находиться киборги, а со всех сторон слышались крики, рев серены и шум дождя. Он тоже мог умереть там из-за нее…</w:t>
+        <w:t>Том помог ей сесть и передал стакан. Мысли девушки вдруг метнулись в другом направлении. Проглотив всю воду, Мегу сжала стакан в руках, опустив голову и прикасаясь лбом к коленкам. Сира ушла. Исчезла навсегда из ее жизни. Мегу никогда не приходилось жаловаться на отсутствие друзей – она знала большую часть Ямы, но Том и Сира были самыми близкими. Том… Девушка резко вскинула голову и решилась посмотреть на соседа, обеспокоенно рассматривавшего ее со стороны. Возможно, Том боялся вспышки гнева, ведь он невольно стал участником ее кибернизации, но Мегу не чувствовала ненависти. Не к нему. Она помнила, как парень подхватил ее на руки, там, в темном здании, где еще могли находиться киборги, а со всех сторон слышались крики, рев серены и шум дождя. Он тоже мог умереть там из-за нее…</w:t>
       </w:r>
     </w:p>
     <w:p>
@@ -805,34 +654,7 @@
           <w:sz w:val="24"/>
           <w:szCs w:val="24"/>
         </w:rPr>
-        <w:t xml:space="preserve">Девушка повернулась к зеркалу внутри кабинки и стала рассматривать себя, пытаясь найти хоть какие-то видимые отличия. Ярко-розовые волосы, едва касавшиеся ушей и обычно торчавшие во все стороны, прилипли к голове некрасивой мокрой кашей. Остатки макияжа смылись с лица вместе с кровью и глаза Мегу вдруг показались ей невероятно маленькими и бледными. Направив взгляд ниже, девушка осторожно прикоснулась к ребрам, нащупав едва заметный след от пули, превратившийся теперь в маленький шрам, сжавшийся внутрь. Некоторые раны все еще приходится зашивать, но самые маленькие можно закрыть специальным медицинским инструментом. Он не наращивает ткани, а скорее стягивает те, что есть у тебя. Чаще всего их используют при пулевых ранениях, потому что округлые повреждения стягиваются наиболее аккуратно. Надавив на ребра, Мегу не почувствовала разницы. Это пугало ее. Где та грань, после которой уже нельзя вернуться? Девушке хотелось думать: «Это только двадцать процентов, только легкое, часть черепа и несколько ребер». Однако Мегу гнала такие мысли. Размышляя в подобном ключе можно однажды заглянуть в зеркало и обнаружить там лишь металлическую оболочку человека. </w:t>
-      </w:r>
-      <w:proofErr w:type="spellStart"/>
-      <w:r>
-        <w:rPr>
-          <w:rFonts w:ascii="Georgia" w:hAnsi="Georgia" w:cs="Arial"/>
-          <w:sz w:val="24"/>
-          <w:szCs w:val="24"/>
-        </w:rPr>
-        <w:t>Кибер</w:t>
-      </w:r>
-      <w:proofErr w:type="spellEnd"/>
-      <w:r>
-        <w:rPr>
-          <w:rFonts w:ascii="Georgia" w:hAnsi="Georgia" w:cs="Arial"/>
-          <w:sz w:val="24"/>
-          <w:szCs w:val="24"/>
-        </w:rPr>
-        <w:t>-</w:t>
-      </w:r>
-      <w:r>
-        <w:rPr>
-          <w:rFonts w:ascii="Georgia" w:hAnsi="Georgia" w:cs="Arial"/>
-          <w:sz w:val="24"/>
-          <w:szCs w:val="24"/>
-        </w:rPr>
-        <w:lastRenderedPageBreak/>
-        <w:t>технологии не просто меняют тела, они проникают в сознание, заставляют думать, что так все и должно быть, что нет ничего плохого в подобных изменениях.</w:t>
+        <w:t>Девушка повернулась к зеркалу внутри кабинки и стала рассматривать себя, пытаясь найти хоть какие-то видимые отличия. Ярко-розовые волосы, едва касавшиеся ушей и обычно торчавшие во все стороны, прилипли к голове некрасивой мокрой кашей. Остатки макияжа смылись с лица вместе с кровью и глаза Мегу вдруг показались ей невероятно маленькими и бледными. Направив взгляд ниже, девушка осторожно прикоснулась к ребрам, нащупав едва заметный след от пули, превратившийся теперь в маленький шрам, сжавшийся внутрь. Некоторые раны все еще приходится зашивать, но самые маленькие можно закрыть специальным медицинским инструментом. Он не наращивает ткани, а скорее стягивает те, что есть у тебя. Чаще всего их используют при пулевых ранениях, потому что округлые повреждения стягиваются наиболее аккуратно. Надавив на ребра, Мегу не почувствовала разницы. Это пугало ее. Где та грань, после которой уже нельзя вернуться? Девушке хотелось думать: «Это только двадцать процентов, только легкое, часть черепа и несколько ребер». Однако Мегу гнала такие мысли. Размышляя в подобном ключе можно однажды заглянуть в зеркало и обнаружить там лишь металлическую оболочку человека. Кибер-технологии не просто меняют тела, они проникают в сознание, заставляют думать, что так все и должно быть, что нет ничего плохого в подобных изменениях.</w:t>
       </w:r>
     </w:p>
     <w:p>
@@ -900,87 +722,24 @@
           <w:sz w:val="24"/>
           <w:szCs w:val="24"/>
         </w:rPr>
-        <w:t xml:space="preserve">Глубоко вздохнув, Мегу пообещала себе, что никогда больше не будет впадать в подобную степень отчаяния и обязательно купит себе запасную пару брюк. Представив все возможные шутки Тома, девушка решительно натянула штаны, утягивая резинку на поясе. Она переживет этот обед, а к вечеру сядет на поезд и уедет в </w:t>
-      </w:r>
-      <w:proofErr w:type="spellStart"/>
-      <w:r>
-        <w:rPr>
-          <w:rFonts w:ascii="Georgia" w:hAnsi="Georgia" w:cs="Arial"/>
-          <w:sz w:val="24"/>
-          <w:szCs w:val="24"/>
-        </w:rPr>
-        <w:t>Пошис</w:t>
-      </w:r>
-      <w:proofErr w:type="spellEnd"/>
-      <w:r>
-        <w:rPr>
-          <w:rFonts w:ascii="Georgia" w:hAnsi="Georgia" w:cs="Arial"/>
-          <w:sz w:val="24"/>
-          <w:szCs w:val="24"/>
-        </w:rPr>
-        <w:t xml:space="preserve">. Довольная собственными размышлениями, Мегу подхватила брюки, чтобы закинуть их в стирку и майку, чтобы закинуть ее в </w:t>
-      </w:r>
-      <w:proofErr w:type="spellStart"/>
-      <w:r>
-        <w:rPr>
-          <w:rFonts w:ascii="Georgia" w:hAnsi="Georgia" w:cs="Arial"/>
-          <w:sz w:val="24"/>
-          <w:szCs w:val="24"/>
-        </w:rPr>
-        <w:t>мусорку</w:t>
-      </w:r>
-      <w:proofErr w:type="spellEnd"/>
-      <w:r>
-        <w:rPr>
-          <w:rFonts w:ascii="Georgia" w:hAnsi="Georgia" w:cs="Arial"/>
-          <w:sz w:val="24"/>
-          <w:szCs w:val="24"/>
-        </w:rPr>
-        <w:t xml:space="preserve">. Стоило девушке появиться на кухне, как клинику сотряс взрыв громкого смеха. Даже доктор невольно улыбнулся нелепому виду подопечной. </w:t>
-      </w:r>
-    </w:p>
-    <w:p>
-      <w:pPr>
-        <w:rPr>
-          <w:rFonts w:ascii="Georgia" w:hAnsi="Georgia" w:cs="Arial"/>
-          <w:sz w:val="24"/>
-          <w:szCs w:val="24"/>
-        </w:rPr>
-      </w:pPr>
-      <w:r>
-        <w:rPr>
-          <w:rFonts w:ascii="Georgia" w:hAnsi="Georgia" w:cs="Arial"/>
-          <w:sz w:val="24"/>
-          <w:szCs w:val="24"/>
-        </w:rPr>
-        <w:t xml:space="preserve">- Держите свое мнение при себе, - сурово объявила Мегу, стреляя глазами то на одного то на другого. Доктор отнесся к этому предупреждению более спокойно, чем Том, которого накрыла новая волна смеха, сдерживаемая лишь прижатой ко рту ладонью. Нахмурившись, Мегу села на стул, посылая мысленный сигнал плоскому экрану, установленному над кухонными тумбочками. </w:t>
-      </w:r>
-      <w:proofErr w:type="spellStart"/>
-      <w:r>
-        <w:rPr>
-          <w:rFonts w:ascii="Georgia" w:hAnsi="Georgia" w:cs="Arial"/>
-          <w:sz w:val="24"/>
-          <w:szCs w:val="24"/>
-        </w:rPr>
-        <w:t>Кибер</w:t>
-      </w:r>
-      <w:proofErr w:type="spellEnd"/>
-      <w:r>
-        <w:rPr>
-          <w:rFonts w:ascii="Georgia" w:hAnsi="Georgia" w:cs="Arial"/>
-          <w:sz w:val="24"/>
-          <w:szCs w:val="24"/>
-        </w:rPr>
-        <w:t xml:space="preserve">-модуль позволял ей дистанционно управлять мелкой электроникой, но так как у самой Мегу дома ничего такого не было, этой способностью она почти никогда не </w:t>
-      </w:r>
-      <w:r>
-        <w:rPr>
-          <w:rFonts w:ascii="Georgia" w:hAnsi="Georgia" w:cs="Arial"/>
-          <w:sz w:val="24"/>
-          <w:szCs w:val="24"/>
-        </w:rPr>
-        <w:lastRenderedPageBreak/>
-        <w:t xml:space="preserve">пользовалась. Бросив равнодушный взгляд на телевизор, доктор продолжил резать мясо. Недостатка в еде жители Ямы никогда не испытывали. С учетом количества нелегальной продукции, проходящей через город, здесь всегда можно было купить все для идеального стола по сходной цене. </w:t>
+        <w:t xml:space="preserve">Глубоко вздохнув, Мегу пообещала себе, что никогда больше не будет впадать в подобную степень отчаяния и обязательно купит себе запасную пару брюк. Представив все возможные шутки Тома, девушка решительно натянула штаны, утягивая резинку на поясе. Она переживет этот обед, а к вечеру сядет на поезд и уедет в Пошис. Довольная собственными размышлениями, Мегу подхватила брюки, чтобы закинуть их в стирку и майку, чтобы закинуть ее в мусорку. Стоило девушке появиться на кухне, как клинику сотряс взрыв громкого смеха. Даже доктор невольно улыбнулся нелепому виду подопечной. </w:t>
+      </w:r>
+    </w:p>
+    <w:p>
+      <w:pPr>
+        <w:rPr>
+          <w:rFonts w:ascii="Georgia" w:hAnsi="Georgia" w:cs="Arial"/>
+          <w:sz w:val="24"/>
+          <w:szCs w:val="24"/>
+        </w:rPr>
+      </w:pPr>
+      <w:r>
+        <w:rPr>
+          <w:rFonts w:ascii="Georgia" w:hAnsi="Georgia" w:cs="Arial"/>
+          <w:sz w:val="24"/>
+          <w:szCs w:val="24"/>
+        </w:rPr>
+        <w:t xml:space="preserve">- Держите свое мнение при себе, - сурово объявила Мегу, стреляя глазами то на одного то на другого. Доктор отнесся к этому предупреждению более спокойно, чем Том, которого накрыла новая волна смеха, сдерживаемая лишь прижатой ко рту ладонью. Нахмурившись, Мегу села на стул, посылая мысленный сигнал плоскому экрану, установленному над кухонными тумбочками. Кибер-модуль позволял ей дистанционно управлять мелкой электроникой, но так как у самой Мегу дома ничего такого не было, этой способностью она почти никогда не пользовалась. Бросив равнодушный взгляд на телевизор, доктор продолжил резать мясо. Недостатка в еде жители Ямы никогда не испытывали. С учетом количества нелегальной продукции, проходящей через город, здесь всегда можно было купить все для идеального стола по сходной цене. </w:t>
       </w:r>
     </w:p>
     <w:p>
@@ -1099,16 +858,7 @@
           <w:sz w:val="24"/>
           <w:szCs w:val="24"/>
         </w:rPr>
-        <w:t xml:space="preserve">Быстро выговаривая слова, парень двигался к двери и вылетел за нее, как пуля. Мегу с Россом невольно переглянулись и мысленно пожали плечами. Странностей у Тома было ровно столько же, сколько и у других жителей Ямы. Его, обычно дружелюбное настроение, менялось в одно мгновение и никогда не понятно, чем вызваны эти перемены. Парень мог спокойно заниматься каким-то делом, а потом вдруг подскочить и побежать в неизвестном направлении. Когда дело касалось механики, он на удивление легко сосредотачивался, однако в остальное время был несколько рассеянным, словно не знал, куда себя деть. В целом, Том никак не </w:t>
-      </w:r>
-      <w:r>
-        <w:rPr>
-          <w:rFonts w:ascii="Georgia" w:hAnsi="Georgia" w:cs="Arial"/>
-          <w:sz w:val="24"/>
-          <w:szCs w:val="24"/>
-        </w:rPr>
-        <w:lastRenderedPageBreak/>
-        <w:t xml:space="preserve">производил впечатления профессионала, поэтому Мегу не удивилась, что ему не дали работу. </w:t>
+        <w:t xml:space="preserve">Быстро выговаривая слова, парень двигался к двери и вылетел за нее, как пуля. Мегу с Россом невольно переглянулись и мысленно пожали плечами. Странностей у Тома было ровно столько же, сколько и у других жителей Ямы. Его, обычно дружелюбное настроение, менялось в одно мгновение и никогда не понятно, чем вызваны эти перемены. Парень мог спокойно заниматься каким-то делом, а потом вдруг подскочить и побежать в неизвестном направлении. Когда дело касалось механики, он на удивление легко сосредотачивался, однако в остальное время был несколько рассеянным, словно не знал, куда себя деть. В целом, Том никак не производил впечатления профессионала, поэтому Мегу не удивилась, что ему не дали работу. </w:t>
       </w:r>
     </w:p>
     <w:p>
@@ -1159,25 +909,7 @@
           <w:sz w:val="24"/>
           <w:szCs w:val="24"/>
         </w:rPr>
-        <w:t xml:space="preserve">Том… Доктор отчаянно пытался вспомнить, что он знал об этом парне из соседнего дома. Хороший механик, пытающийся выбраться из Ямы. Оставаясь скептиком, Росс не мог позволить себе думать о мальчике, как о специалисте, ведь ему всего двадцать четыре года. Тяжело адекватно оценивать качества человека, которого почти не знаешь. Тем не менее, Том неплохо ладит с Мегу, а это чего-то да стоит. И знает про модуль… эта деталь больше всего волновала доктора. Ночью парень действовал достаточно быстро и уверенно, хотя явно сильно волновался, а утром показал, что умеет думать. Механик. Какого уровня? У механиков в Яме не было доступа к </w:t>
-      </w:r>
-      <w:proofErr w:type="spellStart"/>
-      <w:r>
-        <w:rPr>
-          <w:rFonts w:ascii="Georgia" w:hAnsi="Georgia" w:cs="Arial"/>
-          <w:sz w:val="24"/>
-          <w:szCs w:val="24"/>
-        </w:rPr>
-        <w:t>кибер</w:t>
-      </w:r>
-      <w:proofErr w:type="spellEnd"/>
-      <w:r>
-        <w:rPr>
-          <w:rFonts w:ascii="Georgia" w:hAnsi="Georgia" w:cs="Arial"/>
-          <w:sz w:val="24"/>
-          <w:szCs w:val="24"/>
-        </w:rPr>
-        <w:t xml:space="preserve"> технологиям, но если у парня талант, то грех его не использовать, а чтобы научиться всему у них достаточно времени. Довольно улыбнувшись, Росс перевел взгляд на экран и вернулся в реальность. Есть еще очень много незаконченных дел…</w:t>
+        <w:t>Том… Доктор отчаянно пытался вспомнить, что он знал об этом парне из соседнего дома. Хороший механик, пытающийся выбраться из Ямы. Оставаясь скептиком, Росс не мог позволить себе думать о мальчике, как о специалисте, ведь ему всего двадцать четыре года. Тяжело адекватно оценивать качества человека, которого почти не знаешь. Тем не менее, Том неплохо ладит с Мегу, а это чего-то да стоит. И знает про модуль… эта деталь больше всего волновала доктора. Ночью парень действовал достаточно быстро и уверенно, хотя явно сильно волновался, а утром показал, что умеет думать. Механик. Какого уровня? У механиков в Яме не было доступа к кибер технологиям, но если у парня талант, то грех его не использовать, а чтобы научиться всему у них достаточно времени. Довольно улыбнувшись, Росс перевел взгляд на экран и вернулся в реальность. Есть еще очень много незаконченных дел…</w:t>
       </w:r>
     </w:p>
     <w:p>
@@ -1211,25 +943,7 @@
           <w:sz w:val="24"/>
           <w:szCs w:val="24"/>
         </w:rPr>
-        <w:t xml:space="preserve">- Добро. </w:t>
-      </w:r>
-      <w:proofErr w:type="spellStart"/>
-      <w:r>
-        <w:rPr>
-          <w:rFonts w:ascii="Georgia" w:hAnsi="Georgia" w:cs="Arial"/>
-          <w:sz w:val="24"/>
-          <w:szCs w:val="24"/>
-        </w:rPr>
-        <w:t>Пожа-ааа-ловать</w:t>
-      </w:r>
-      <w:proofErr w:type="spellEnd"/>
-      <w:r>
-        <w:rPr>
-          <w:rFonts w:ascii="Georgia" w:hAnsi="Georgia" w:cs="Arial"/>
-          <w:sz w:val="24"/>
-          <w:szCs w:val="24"/>
-        </w:rPr>
-        <w:t>, - проскрипел робот, заикаясь на гласных. Том, не снимая обуви двинулся по комнате, пытаясь наступать на самые свободные участки пола, которых было не так уж много. Голос робота заставил парня нахмуриться.</w:t>
+        <w:t>- Добро. Пожа-ааа-ловать, - проскрипел робот, заикаясь на гласных. Том, не снимая обуви двинулся по комнате, пытаясь наступать на самые свободные участки пола, которых было не так уж много. Голос робота заставил парня нахмуриться.</w:t>
       </w:r>
     </w:p>
     <w:p>
@@ -1263,175 +977,58 @@
           <w:sz w:val="24"/>
           <w:szCs w:val="24"/>
         </w:rPr>
-        <w:t xml:space="preserve">- </w:t>
-      </w:r>
-      <w:proofErr w:type="spellStart"/>
-      <w:r>
-        <w:rPr>
-          <w:rFonts w:ascii="Georgia" w:hAnsi="Georgia" w:cs="Arial"/>
-          <w:sz w:val="24"/>
-          <w:szCs w:val="24"/>
-        </w:rPr>
-        <w:t>Спе-еее-циааа-льно</w:t>
-      </w:r>
-      <w:proofErr w:type="spellEnd"/>
-      <w:r>
-        <w:rPr>
-          <w:rFonts w:ascii="Georgia" w:hAnsi="Georgia" w:cs="Arial"/>
-          <w:sz w:val="24"/>
-          <w:szCs w:val="24"/>
-        </w:rPr>
-        <w:t xml:space="preserve">? – подражая вопросительным интонациям человеческой речи, повторил робот, обрабатывая незнакомое слово. Его словарный запас был не </w:t>
-      </w:r>
-      <w:r>
-        <w:rPr>
-          <w:rFonts w:ascii="Georgia" w:hAnsi="Georgia" w:cs="Arial"/>
-          <w:sz w:val="24"/>
-          <w:szCs w:val="24"/>
-        </w:rPr>
-        <w:lastRenderedPageBreak/>
-        <w:t xml:space="preserve">велик, но </w:t>
-      </w:r>
-      <w:proofErr w:type="spellStart"/>
-      <w:r>
-        <w:rPr>
-          <w:rFonts w:ascii="Georgia" w:hAnsi="Georgia" w:cs="Arial"/>
-          <w:sz w:val="24"/>
-          <w:szCs w:val="24"/>
-        </w:rPr>
-        <w:t>Кобри</w:t>
-      </w:r>
-      <w:proofErr w:type="spellEnd"/>
-      <w:r>
-        <w:rPr>
-          <w:rFonts w:ascii="Georgia" w:hAnsi="Georgia" w:cs="Arial"/>
-          <w:sz w:val="24"/>
-          <w:szCs w:val="24"/>
-        </w:rPr>
-        <w:t xml:space="preserve"> существовал только чтобы скрашивать жизнь Тома и парень занимался им в свободное время, как мог. </w:t>
-      </w:r>
-    </w:p>
-    <w:p>
-      <w:pPr>
-        <w:rPr>
-          <w:rFonts w:ascii="Georgia" w:hAnsi="Georgia" w:cs="Arial"/>
-          <w:sz w:val="24"/>
-          <w:szCs w:val="24"/>
-        </w:rPr>
-      </w:pPr>
-      <w:r>
-        <w:rPr>
-          <w:rFonts w:ascii="Georgia" w:hAnsi="Georgia" w:cs="Arial"/>
-          <w:sz w:val="24"/>
-          <w:szCs w:val="24"/>
-        </w:rPr>
-        <w:t xml:space="preserve">- Я исправлю, </w:t>
-      </w:r>
-      <w:proofErr w:type="spellStart"/>
-      <w:r>
-        <w:rPr>
-          <w:rFonts w:ascii="Georgia" w:hAnsi="Georgia" w:cs="Arial"/>
-          <w:sz w:val="24"/>
-          <w:szCs w:val="24"/>
-        </w:rPr>
-        <w:t>Кобри</w:t>
-      </w:r>
-      <w:proofErr w:type="spellEnd"/>
-      <w:r>
-        <w:rPr>
-          <w:rFonts w:ascii="Georgia" w:hAnsi="Georgia" w:cs="Arial"/>
-          <w:sz w:val="24"/>
-          <w:szCs w:val="24"/>
-        </w:rPr>
-        <w:t>, только попозже вечером, - отвлекшись на какие-то другие мысли, медленно проговорил Том, бегая глазами по комнате. Подсознательно он что-то искал, но уже забыл что. Взгляд рассеянно скользил по разбросанным предметам, сливавшимся в одно большое пятно. Наконец Том вспомнил, что хотел забрать. Однако в образовавшемся бардаке найти маленькую вещь казалось непосильной задачей.</w:t>
-      </w:r>
-    </w:p>
-    <w:p>
-      <w:pPr>
-        <w:rPr>
-          <w:rFonts w:ascii="Georgia" w:hAnsi="Georgia" w:cs="Arial"/>
-          <w:sz w:val="24"/>
-          <w:szCs w:val="24"/>
-        </w:rPr>
-      </w:pPr>
-      <w:r>
-        <w:rPr>
-          <w:rFonts w:ascii="Georgia" w:hAnsi="Georgia" w:cs="Arial"/>
-          <w:sz w:val="24"/>
-          <w:szCs w:val="24"/>
-        </w:rPr>
-        <w:t xml:space="preserve">- </w:t>
-      </w:r>
-      <w:proofErr w:type="spellStart"/>
-      <w:r>
-        <w:rPr>
-          <w:rFonts w:ascii="Georgia" w:hAnsi="Georgia" w:cs="Arial"/>
-          <w:sz w:val="24"/>
-          <w:szCs w:val="24"/>
-        </w:rPr>
-        <w:t>Корби</w:t>
-      </w:r>
-      <w:proofErr w:type="spellEnd"/>
-      <w:r>
-        <w:rPr>
-          <w:rFonts w:ascii="Georgia" w:hAnsi="Georgia" w:cs="Arial"/>
-          <w:sz w:val="24"/>
-          <w:szCs w:val="24"/>
-        </w:rPr>
-        <w:t>, ты видел ключ?</w:t>
-      </w:r>
-    </w:p>
-    <w:p>
-      <w:pPr>
-        <w:rPr>
-          <w:rFonts w:ascii="Georgia" w:hAnsi="Georgia" w:cs="Arial"/>
-          <w:sz w:val="24"/>
-          <w:szCs w:val="24"/>
-        </w:rPr>
-      </w:pPr>
-      <w:r>
-        <w:rPr>
-          <w:rFonts w:ascii="Georgia" w:hAnsi="Georgia" w:cs="Arial"/>
-          <w:sz w:val="24"/>
-          <w:szCs w:val="24"/>
-        </w:rPr>
-        <w:t xml:space="preserve">- </w:t>
-      </w:r>
-      <w:proofErr w:type="spellStart"/>
-      <w:r>
-        <w:rPr>
-          <w:rFonts w:ascii="Georgia" w:hAnsi="Georgia" w:cs="Arial"/>
-          <w:sz w:val="24"/>
-          <w:szCs w:val="24"/>
-        </w:rPr>
-        <w:t>Клю</w:t>
-      </w:r>
-      <w:proofErr w:type="spellEnd"/>
-      <w:r>
-        <w:rPr>
-          <w:rFonts w:ascii="Georgia" w:hAnsi="Georgia" w:cs="Arial"/>
-          <w:sz w:val="24"/>
-          <w:szCs w:val="24"/>
-        </w:rPr>
-        <w:t>-</w:t>
-      </w:r>
-      <w:proofErr w:type="spellStart"/>
-      <w:r>
-        <w:rPr>
-          <w:rFonts w:ascii="Georgia" w:hAnsi="Georgia" w:cs="Arial"/>
-          <w:sz w:val="24"/>
-          <w:szCs w:val="24"/>
-        </w:rPr>
-        <w:t>уу</w:t>
-      </w:r>
-      <w:proofErr w:type="spellEnd"/>
-      <w:r>
-        <w:rPr>
-          <w:rFonts w:ascii="Georgia" w:hAnsi="Georgia" w:cs="Arial"/>
-          <w:sz w:val="24"/>
-          <w:szCs w:val="24"/>
-        </w:rPr>
-        <w:t>-ч? – крутанувшись один раз вокруг своей оси непонимающе спросил робот.</w:t>
+        <w:t xml:space="preserve">- Спе-еее-циааа-льно? – подражая вопросительным интонациям человеческой речи, повторил робот, обрабатывая незнакомое слово. Его словарный запас был не велик, но Кобри существовал только чтобы скрашивать жизнь Тома и парень занимался им в свободное время, как мог. </w:t>
+      </w:r>
+    </w:p>
+    <w:p>
+      <w:pPr>
+        <w:rPr>
+          <w:rFonts w:ascii="Georgia" w:hAnsi="Georgia" w:cs="Arial"/>
+          <w:sz w:val="24"/>
+          <w:szCs w:val="24"/>
+        </w:rPr>
+      </w:pPr>
+      <w:r>
+        <w:rPr>
+          <w:rFonts w:ascii="Georgia" w:hAnsi="Georgia" w:cs="Arial"/>
+          <w:sz w:val="24"/>
+          <w:szCs w:val="24"/>
+        </w:rPr>
+        <w:t>- Я исправлю, Кобри, только попозже вечером, - отвлекшись на какие-то другие мысли, медленно проговорил Том, бегая глазами по комнате. Подсознательно он что-то искал, но уже забыл что. Взгляд рассеянно скользил по разбросанным предметам, сливавшимся в одно большое пятно. Наконец Том вспомнил, что хотел забрать. Однако в образовавшемся бардаке найти маленькую вещь казалось непосильной задачей.</w:t>
+      </w:r>
+    </w:p>
+    <w:p>
+      <w:pPr>
+        <w:rPr>
+          <w:rFonts w:ascii="Georgia" w:hAnsi="Georgia" w:cs="Arial"/>
+          <w:sz w:val="24"/>
+          <w:szCs w:val="24"/>
+        </w:rPr>
+      </w:pPr>
+      <w:r>
+        <w:rPr>
+          <w:rFonts w:ascii="Georgia" w:hAnsi="Georgia" w:cs="Arial"/>
+          <w:sz w:val="24"/>
+          <w:szCs w:val="24"/>
+        </w:rPr>
+        <w:t>- Корби, ты видел ключ?</w:t>
+      </w:r>
+    </w:p>
+    <w:p>
+      <w:pPr>
+        <w:rPr>
+          <w:rFonts w:ascii="Georgia" w:hAnsi="Georgia" w:cs="Arial"/>
+          <w:sz w:val="24"/>
+          <w:szCs w:val="24"/>
+        </w:rPr>
+      </w:pPr>
+      <w:r>
+        <w:rPr>
+          <w:rFonts w:ascii="Georgia" w:hAnsi="Georgia" w:cs="Arial"/>
+          <w:sz w:val="24"/>
+          <w:szCs w:val="24"/>
+        </w:rPr>
+        <w:t>- Клю-уу-ч? – крутанувшись один раз вокруг своей оси непонимающе спросил робот.</w:t>
       </w:r>
     </w:p>
     <w:p>
@@ -1482,230 +1079,41 @@
           <w:sz w:val="24"/>
           <w:szCs w:val="24"/>
         </w:rPr>
-        <w:t xml:space="preserve">- </w:t>
-      </w:r>
-      <w:proofErr w:type="spellStart"/>
-      <w:r>
-        <w:rPr>
-          <w:rFonts w:ascii="Georgia" w:hAnsi="Georgia" w:cs="Arial"/>
-          <w:sz w:val="24"/>
-          <w:szCs w:val="24"/>
-        </w:rPr>
-        <w:t>Клю</w:t>
-      </w:r>
-      <w:proofErr w:type="spellEnd"/>
-      <w:r>
-        <w:rPr>
-          <w:rFonts w:ascii="Georgia" w:hAnsi="Georgia" w:cs="Arial"/>
-          <w:sz w:val="24"/>
-          <w:szCs w:val="24"/>
-        </w:rPr>
-        <w:t>-</w:t>
-      </w:r>
-      <w:proofErr w:type="spellStart"/>
-      <w:r>
-        <w:rPr>
-          <w:rFonts w:ascii="Georgia" w:hAnsi="Georgia" w:cs="Arial"/>
-          <w:sz w:val="24"/>
-          <w:szCs w:val="24"/>
-        </w:rPr>
-        <w:t>уу</w:t>
-      </w:r>
-      <w:proofErr w:type="spellEnd"/>
-      <w:r>
-        <w:rPr>
-          <w:rFonts w:ascii="Georgia" w:hAnsi="Georgia" w:cs="Arial"/>
-          <w:sz w:val="24"/>
-          <w:szCs w:val="24"/>
-        </w:rPr>
-        <w:t xml:space="preserve">-ч! – завопил </w:t>
-      </w:r>
-      <w:proofErr w:type="spellStart"/>
-      <w:r>
-        <w:rPr>
-          <w:rFonts w:ascii="Georgia" w:hAnsi="Georgia" w:cs="Arial"/>
-          <w:sz w:val="24"/>
-          <w:szCs w:val="24"/>
-        </w:rPr>
-        <w:t>Корби</w:t>
-      </w:r>
-      <w:proofErr w:type="spellEnd"/>
-      <w:r>
-        <w:rPr>
-          <w:rFonts w:ascii="Georgia" w:hAnsi="Georgia" w:cs="Arial"/>
-          <w:sz w:val="24"/>
-          <w:szCs w:val="24"/>
-        </w:rPr>
-        <w:t xml:space="preserve">, подняв округлую часть тела, которую можно было бы принять за руку, и, указывая ею на маленький предмет, зажатый между большим и средним пальцами Тома. Парень не обратил внимания на восклицание робота. В его голове крутились слова маленькой девочки с улиц </w:t>
-      </w:r>
-      <w:proofErr w:type="spellStart"/>
-      <w:r>
-        <w:rPr>
-          <w:rFonts w:ascii="Georgia" w:hAnsi="Georgia" w:cs="Arial"/>
-          <w:sz w:val="24"/>
-          <w:szCs w:val="24"/>
-        </w:rPr>
-        <w:t>Пошиса</w:t>
-      </w:r>
-      <w:proofErr w:type="spellEnd"/>
-      <w:r>
-        <w:rPr>
-          <w:rFonts w:ascii="Georgia" w:hAnsi="Georgia" w:cs="Arial"/>
-          <w:sz w:val="24"/>
-          <w:szCs w:val="24"/>
-        </w:rPr>
-        <w:t xml:space="preserve">. Она была бедно одетой и очень грязной, измазанные в чем-то черном лицо и руки, но глаза… Они не погасли, как у прочих нищих, доживавших свои дни в проходах между домами. Ее глаза были затуманены и все же смотрели уверенно. Это напугало Тома не меньше, чем слова странной девочки-бродяжки. </w:t>
-      </w:r>
-    </w:p>
-    <w:p>
-      <w:pPr>
-        <w:rPr>
-          <w:rFonts w:ascii="Georgia" w:hAnsi="Georgia" w:cs="Arial"/>
-          <w:sz w:val="24"/>
-          <w:szCs w:val="24"/>
-        </w:rPr>
-      </w:pPr>
-      <w:r>
-        <w:rPr>
-          <w:rFonts w:ascii="Georgia" w:hAnsi="Georgia" w:cs="Arial"/>
-          <w:sz w:val="24"/>
-          <w:szCs w:val="24"/>
-        </w:rPr>
-        <w:t xml:space="preserve">«Отдай то, что пытаешься скрыть, той, что тебе дороже всех» - загадочно произнесла девочка, а затем развернулась и убежала, мгновенно растворившись в толпе. Том вел достаточно честный образ жизни, насколько это вообще возможно для Ямы. Среди его секретов, был один, который парень не мог доверить никому. Это произошло чуть больше года назад. Том был в </w:t>
-      </w:r>
-      <w:proofErr w:type="spellStart"/>
-      <w:r>
-        <w:rPr>
-          <w:rFonts w:ascii="Georgia" w:hAnsi="Georgia" w:cs="Arial"/>
-          <w:sz w:val="24"/>
-          <w:szCs w:val="24"/>
-        </w:rPr>
-        <w:t>Пошисе</w:t>
-      </w:r>
-      <w:proofErr w:type="spellEnd"/>
-      <w:r>
-        <w:rPr>
-          <w:rFonts w:ascii="Georgia" w:hAnsi="Georgia" w:cs="Arial"/>
-          <w:sz w:val="24"/>
-          <w:szCs w:val="24"/>
-        </w:rPr>
-        <w:t xml:space="preserve">, шел по улице, когда кто-то толкнул его. От неожиданности парень налетел на мужчину, спешившего куда-то с кипой бумаг. Листы разлетелись по всей улице. Испугавшийся собственной неловкости, Том, извиняясь, бросился помогать незнакомцу, невольно разглядывая схемы и пометки на бумаге. Когда все было собрано, </w:t>
-      </w:r>
-      <w:r>
-        <w:rPr>
-          <w:rFonts w:ascii="Georgia" w:hAnsi="Georgia" w:cs="Arial"/>
-          <w:sz w:val="24"/>
-          <w:szCs w:val="24"/>
-        </w:rPr>
-        <w:lastRenderedPageBreak/>
-        <w:t xml:space="preserve">парень не удержался, чтобы не заметить, что алгоритм, во многих местах можно построить намного проще, чтобы ускорить работу программы. Мужчина взглянул на него, подумал и предложил помочь. Не за так, а в тот момент Тому отказала уже не первая мастерская, так что парень быстро схватился за представленную возможность. Прошло несколько месяцев. Том и Гарольд на удивление легко сошлись и даже подружились. Гарольд прилетел на </w:t>
-      </w:r>
-      <w:proofErr w:type="spellStart"/>
-      <w:r>
-        <w:rPr>
-          <w:rFonts w:ascii="Georgia" w:hAnsi="Georgia" w:cs="Arial"/>
-          <w:sz w:val="24"/>
-          <w:szCs w:val="24"/>
-        </w:rPr>
-        <w:t>Саркс</w:t>
-      </w:r>
-      <w:proofErr w:type="spellEnd"/>
-      <w:r>
-        <w:rPr>
-          <w:rFonts w:ascii="Georgia" w:hAnsi="Georgia" w:cs="Arial"/>
-          <w:sz w:val="24"/>
-          <w:szCs w:val="24"/>
-        </w:rPr>
-        <w:t xml:space="preserve"> с планеты под названием </w:t>
-      </w:r>
-      <w:proofErr w:type="spellStart"/>
-      <w:r>
-        <w:rPr>
-          <w:rFonts w:ascii="Georgia" w:hAnsi="Georgia" w:cs="Arial"/>
-          <w:sz w:val="24"/>
-          <w:szCs w:val="24"/>
-        </w:rPr>
-        <w:t>Чиами</w:t>
-      </w:r>
-      <w:proofErr w:type="spellEnd"/>
-      <w:r>
-        <w:rPr>
-          <w:rFonts w:ascii="Georgia" w:hAnsi="Georgia" w:cs="Arial"/>
-          <w:sz w:val="24"/>
-          <w:szCs w:val="24"/>
-        </w:rPr>
-        <w:t xml:space="preserve">. Она находилась сразу за ближним горизонтом </w:t>
-      </w:r>
-      <w:proofErr w:type="spellStart"/>
-      <w:r>
-        <w:rPr>
-          <w:rFonts w:ascii="Georgia" w:hAnsi="Georgia" w:cs="Arial"/>
-          <w:sz w:val="24"/>
-          <w:szCs w:val="24"/>
-        </w:rPr>
-        <w:t>Саркса</w:t>
-      </w:r>
-      <w:proofErr w:type="spellEnd"/>
-      <w:r>
-        <w:rPr>
-          <w:rFonts w:ascii="Georgia" w:hAnsi="Georgia" w:cs="Arial"/>
-          <w:sz w:val="24"/>
-          <w:szCs w:val="24"/>
-        </w:rPr>
-        <w:t xml:space="preserve">. Когда Том, со смехом спросил, что ученый забыл в подобном месте, тот лишь загадочно пожал плечами и сказал что-то в роде: «Мне подсказали звезды», а затем уже более бодро добавил, что не жалеет, ведь встретил Тома. Вместе они смогли закончить разработку Ключа – маленького устройства, внешне ничем не привлекательного, однако способного взломать любой электронный замок. В планах друзей стояла задача усовершенствовать его так, чтобы открывать даже закодированные </w:t>
-      </w:r>
-      <w:proofErr w:type="spellStart"/>
-      <w:r>
-        <w:rPr>
-          <w:rFonts w:ascii="Georgia" w:hAnsi="Georgia" w:cs="Arial"/>
-          <w:sz w:val="24"/>
-          <w:szCs w:val="24"/>
-        </w:rPr>
-        <w:t>кибер</w:t>
-      </w:r>
-      <w:proofErr w:type="spellEnd"/>
-      <w:r>
-        <w:rPr>
-          <w:rFonts w:ascii="Georgia" w:hAnsi="Georgia" w:cs="Arial"/>
-          <w:sz w:val="24"/>
-          <w:szCs w:val="24"/>
-        </w:rPr>
-        <w:t xml:space="preserve">-замки. Все шло отлично, пока однажды Том не обнаружил, что стоит посреди мастерской с поднятыми вверх руками и смотрит в направленное на него дуло пистолета. Гарольд много болтал. У него не было денег, чтобы  сразу заплатить Тому обещанное. Все сбережения ушли на разработку ключа и оплату мастерской. У него была назначена встреча с людьми, готовыми заплатить за разработку, но Гарольд слишком много лет в жизни потратил на составление идеального алгоритма, чтобы делиться доходом с «мальчишкой, в последний момент влезшим и желающим приписать себе почести». Когда же Том, по-настоящему испугавшись, дрожащим голосом пообещал уйти, ничего не делать и забыть о ключе, Гарольд неожиданно выстрелил. Эмоции Тома вышли из-под контроля. Вместо того, чтобы броситься к двери, парень кинулся на человека, которого считал другом и у которого многому научился. Он бросился на него с яростью раненого зверя, в попытке отобрать пистолет. Гарольд растерялся, не ожидая такой проворности от внешне слабого и пассивного Тома. После короткой драки парень застрелил мужчину, забрал ключ и, ничего не соображая, шатаясь покинул помещение. Том сразу же вернулся домой, зная, что если и есть идеальное место, чтобы залечь на дно, то это Яма. </w:t>
-      </w:r>
-    </w:p>
-    <w:p>
-      <w:pPr>
-        <w:rPr>
-          <w:rFonts w:ascii="Georgia" w:hAnsi="Georgia" w:cs="Arial"/>
-          <w:sz w:val="24"/>
-          <w:szCs w:val="24"/>
-        </w:rPr>
-      </w:pPr>
-      <w:r>
-        <w:rPr>
-          <w:rFonts w:ascii="Georgia" w:hAnsi="Georgia" w:cs="Arial"/>
-          <w:sz w:val="24"/>
-          <w:szCs w:val="24"/>
-        </w:rPr>
-        <w:t xml:space="preserve">Прошло десять месяцев. Почти год. Том с ужасом возвращался в </w:t>
-      </w:r>
-      <w:proofErr w:type="spellStart"/>
-      <w:r>
-        <w:rPr>
-          <w:rFonts w:ascii="Georgia" w:hAnsi="Georgia" w:cs="Arial"/>
-          <w:sz w:val="24"/>
-          <w:szCs w:val="24"/>
-        </w:rPr>
-        <w:t>Пошис</w:t>
-      </w:r>
-      <w:proofErr w:type="spellEnd"/>
-      <w:r>
-        <w:rPr>
-          <w:rFonts w:ascii="Georgia" w:hAnsi="Georgia" w:cs="Arial"/>
-          <w:sz w:val="24"/>
-          <w:szCs w:val="24"/>
-        </w:rPr>
-        <w:t xml:space="preserve">, ожидая, что его схватят сразу после сошествия с поезда, но никому не было дела до дрожащего одинокого парня, замершего на пироне. Работу Том так и не получил, встретился со странной девочкой, проверил не висит ли его фото у полицейских участков и, вздохнув с облегчением, вернулся домой. На время парень забыл о маленькой предсказательнице, однако ночью, увидев Мегу у арены… что-то дернулось в нем. </w:t>
+        <w:t xml:space="preserve">- Клю-уу-ч! – завопил Корби, подняв округлую часть тела, которую можно было бы принять за руку, и, указывая ею на маленький предмет, зажатый между большим и средним пальцами Тома. Парень не обратил внимания на восклицание робота. В его голове крутились слова маленькой девочки с улиц Пошиса. Она была бедно одетой и очень грязной, измазанные в чем-то черном лицо и руки, но глаза… Они не погасли, как у прочих нищих, доживавших свои дни в проходах между домами. Ее глаза были затуманены и все же смотрели уверенно. Это напугало Тома не меньше, чем слова странной девочки-бродяжки. </w:t>
+      </w:r>
+    </w:p>
+    <w:p>
+      <w:pPr>
+        <w:rPr>
+          <w:rFonts w:ascii="Georgia" w:hAnsi="Georgia" w:cs="Arial"/>
+          <w:sz w:val="24"/>
+          <w:szCs w:val="24"/>
+        </w:rPr>
+      </w:pPr>
+      <w:r>
+        <w:rPr>
+          <w:rFonts w:ascii="Georgia" w:hAnsi="Georgia" w:cs="Arial"/>
+          <w:sz w:val="24"/>
+          <w:szCs w:val="24"/>
+        </w:rPr>
+        <w:t xml:space="preserve">«Отдай то, что пытаешься скрыть, той, что тебе дороже всех» - загадочно произнесла девочка, а затем развернулась и убежала, мгновенно растворившись в толпе. Том вел достаточно честный образ жизни, насколько это вообще возможно для Ямы. Среди его секретов, был один, который парень не мог доверить никому. Это произошло чуть больше года назад. Том был в Пошисе, шел по улице, когда кто-то толкнул его. От неожиданности парень налетел на мужчину, спешившего куда-то с кипой бумаг. Листы разлетелись по всей улице. Испугавшийся собственной неловкости, Том, извиняясь, бросился помогать незнакомцу, невольно разглядывая схемы и пометки на бумаге. Когда все было собрано, парень не удержался, чтобы не заметить, что алгоритм, во многих местах можно построить намного проще, чтобы ускорить работу программы. Мужчина взглянул на него, подумал и предложил помочь. Не за так, а в тот момент Тому отказала уже не первая мастерская, так что парень быстро схватился за представленную возможность. Прошло несколько месяцев. Том и Гарольд на удивление легко сошлись и даже подружились. Гарольд прилетел на Саркс с планеты под названием Чиами. Она находилась сразу за ближним горизонтом Саркса. Когда Том, со смехом спросил, что ученый забыл в подобном месте, тот лишь загадочно пожал плечами и сказал что-то в роде: «Мне подсказали звезды», а затем уже более бодро добавил, что не жалеет, ведь встретил Тома. Вместе они смогли закончить разработку Ключа – маленького устройства, внешне ничем не привлекательного, однако способного взломать любой электронный замок. В планах друзей стояла задача усовершенствовать его так, чтобы открывать даже закодированные кибер-замки. Все шло отлично, пока однажды Том не обнаружил, что стоит посреди мастерской с поднятыми вверх руками и смотрит в направленное на него дуло пистолета. Гарольд много болтал. У него не было денег, чтобы  сразу заплатить Тому обещанное. Все сбережения ушли на разработку ключа и оплату мастерской. У него была назначена встреча с людьми, готовыми заплатить за разработку, но Гарольд слишком много лет в жизни потратил на составление идеального алгоритма, чтобы делиться доходом с «мальчишкой, в последний момент влезшим и желающим приписать себе почести». Когда же Том, по-настоящему испугавшись, дрожащим голосом пообещал уйти, ничего не делать и забыть о ключе, Гарольд неожиданно выстрелил. Эмоции Тома вышли из-под контроля. Вместо того, чтобы броситься к двери, парень кинулся на человека, которого считал другом и у которого многому научился. Он бросился на него с яростью раненого зверя, в попытке отобрать пистолет. Гарольд растерялся, не ожидая такой проворности от внешне слабого и пассивного Тома. После короткой драки парень застрелил мужчину, забрал ключ и, ничего не соображая, шатаясь покинул помещение. Том сразу же вернулся домой, зная, что если и есть идеальное место, чтобы залечь на дно, то это Яма. </w:t>
+      </w:r>
+    </w:p>
+    <w:p>
+      <w:pPr>
+        <w:rPr>
+          <w:rFonts w:ascii="Georgia" w:hAnsi="Georgia" w:cs="Arial"/>
+          <w:sz w:val="24"/>
+          <w:szCs w:val="24"/>
+        </w:rPr>
+      </w:pPr>
+      <w:r>
+        <w:rPr>
+          <w:rFonts w:ascii="Georgia" w:hAnsi="Georgia" w:cs="Arial"/>
+          <w:sz w:val="24"/>
+          <w:szCs w:val="24"/>
+        </w:rPr>
+        <w:t xml:space="preserve">Прошло десять месяцев. Почти год. Том с ужасом возвращался в Пошис, ожидая, что его схватят сразу после сошествия с поезда, но никому не было дела до дрожащего одинокого парня, замершего на пироне. Работу Том так и не получил, встретился со странной девочкой, проверил не висит ли его фото у полицейских участков и, вздохнув с облегчением, вернулся домой. На время парень забыл о маленькой предсказательнице, однако ночью, увидев Мегу у арены… что-то дернулось в нем. </w:t>
       </w:r>
     </w:p>
     <w:p>
@@ -1739,34 +1147,7 @@
           <w:sz w:val="24"/>
           <w:szCs w:val="24"/>
         </w:rPr>
-        <w:t xml:space="preserve">Вздохнув, Том снова взглянул на часы, потому что в первый раз не запомнил время, а затем стал раскидывать вещи с пола по кучкам, освобождая небольшой </w:t>
-      </w:r>
-      <w:r>
-        <w:rPr>
-          <w:rFonts w:ascii="Georgia" w:hAnsi="Georgia" w:cs="Arial"/>
-          <w:sz w:val="24"/>
-          <w:szCs w:val="24"/>
-        </w:rPr>
-        <w:lastRenderedPageBreak/>
-        <w:t xml:space="preserve">коридор, чтобы </w:t>
-      </w:r>
-      <w:proofErr w:type="spellStart"/>
-      <w:r>
-        <w:rPr>
-          <w:rFonts w:ascii="Georgia" w:hAnsi="Georgia" w:cs="Arial"/>
-          <w:sz w:val="24"/>
-          <w:szCs w:val="24"/>
-        </w:rPr>
-        <w:t>Корби</w:t>
-      </w:r>
-      <w:proofErr w:type="spellEnd"/>
-      <w:r>
-        <w:rPr>
-          <w:rFonts w:ascii="Georgia" w:hAnsi="Georgia" w:cs="Arial"/>
-          <w:sz w:val="24"/>
-          <w:szCs w:val="24"/>
-        </w:rPr>
-        <w:t xml:space="preserve"> мог спокойно передвигаться по нему во время отсутствия парня и не застрять где-нибудь. Когда дело было сделано, Том осмотрелся, нащупал ключ в кармане куртки и вышел из квартиры, думая о том, чем займется после того, как проводит Мегу. </w:t>
+        <w:t xml:space="preserve">Вздохнув, Том снова взглянул на часы, потому что в первый раз не запомнил время, а затем стал раскидывать вещи с пола по кучкам, освобождая небольшой коридор, чтобы Корби мог спокойно передвигаться по нему во время отсутствия парня и не застрять где-нибудь. Когда дело было сделано, Том осмотрелся, нащупал ключ в кармане куртки и вышел из квартиры, думая о том, чем займется после того, как проводит Мегу. </w:t>
       </w:r>
     </w:p>
     <w:p>
@@ -1902,7 +1283,6 @@
           <w:sz w:val="24"/>
           <w:szCs w:val="24"/>
         </w:rPr>
-        <w:lastRenderedPageBreak/>
         <w:t xml:space="preserve">- Я хотел отдать тебе кое-что, - неожиданно вспомнив о ключе, быстро заговорил Том, поворачиваясь к девушке. Она удивленно уставилась на него, ведь друг часто провожал ее на поезд, но никогда ничего не дарил. Неловко шаря по карманам, Том долго пытался найти ключ. Он был уверен, что положил его в карман штанов, а тот, почему-то оказался в куртке. Нахмурившись, парень долго всматривался в зазубренный по краям кругляшек, прежде чем заметил нетерпеливое выражение лица Мегу. Нервно дернувшись, Том за цепочку протянул девушке ключ, напоминающий простой медальон. </w:t>
       </w:r>
     </w:p>
@@ -2056,16 +1436,7 @@
           <w:sz w:val="24"/>
           <w:szCs w:val="24"/>
         </w:rPr>
-        <w:t xml:space="preserve">Приложив штрих-код к табло у двери каюты, девушка подождала одобрительного писка, после которого дверь с шипением отошла в стену. Втиснувшись в каюту, Мегу скинула на одну из коек сумку и мокрую куртку, а сама упала на другую. Не так уж много людей путешествуют на поездах и совсем мало по этому маршруту, поэтому девушка могла не волноваться, что занимает чье-то место. Достав из сумки планшет, Мегу зевнула и, подтянув подушку под голову, развалилась на </w:t>
-      </w:r>
-      <w:r>
-        <w:rPr>
-          <w:rFonts w:ascii="Georgia" w:hAnsi="Georgia" w:cs="Arial"/>
-          <w:sz w:val="24"/>
-          <w:szCs w:val="24"/>
-        </w:rPr>
-        <w:lastRenderedPageBreak/>
-        <w:t xml:space="preserve">кровати, листая список книг. Девушка многое знала о самых разных народах и расах, населяющих космос, хотя сама встречалась с единицами, ведь в основном имела дело с людьми. Впервые услышав, что к пятому рангу преступников относят беглых Кона, Мегу не поняла, кто это. Она долгое время думала, что Кона – обозначение для определенного типа людей, что недалеко от правды. Немного покопавшись, девушка узнала, что Кона означает «Раб». Но это не просто рабы, которых сотнями перекупают и перевозят с планеты на планету. Кона – целый народ, полностью порабощенный. Из всех источников, к которым имела доступ, Мегу выяснила, что когда-то тот народ вступил в войну с киборгами, противясь их власти. Киборги победили и в назидание прочим полностью уничтожили планету Кона, вместе с почти всем ее населением. Младшие же поколения народа были отданы в рабство и с тех пор не имеют никаких прав. </w:t>
+        <w:t xml:space="preserve">Приложив штрих-код к табло у двери каюты, девушка подождала одобрительного писка, после которого дверь с шипением отошла в стену. Втиснувшись в каюту, Мегу скинула на одну из коек сумку и мокрую куртку, а сама упала на другую. Не так уж много людей путешествуют на поездах и совсем мало по этому маршруту, поэтому девушка могла не волноваться, что занимает чье-то место. Достав из сумки планшет, Мегу зевнула и, подтянув подушку под голову, развалилась на кровати, листая список книг. Девушка многое знала о самых разных народах и расах, населяющих космос, хотя сама встречалась с единицами, ведь в основном имела дело с людьми. Впервые услышав, что к пятому рангу преступников относят беглых Кона, Мегу не поняла, кто это. Она долгое время думала, что Кона – обозначение для определенного типа людей, что недалеко от правды. Немного покопавшись, девушка узнала, что Кона означает «Раб». Но это не просто рабы, которых сотнями перекупают и перевозят с планеты на планету. Кона – целый народ, полностью порабощенный. Из всех источников, к которым имела доступ, Мегу выяснила, что когда-то тот народ вступил в войну с киборгами, противясь их власти. Киборги победили и в назидание прочим полностью уничтожили планету Кона, вместе с почти всем ее населением. Младшие же поколения народа были отданы в рабство и с тех пор не имеют никаких прав. </w:t>
       </w:r>
     </w:p>
     <w:p>
@@ -2134,141 +1505,24 @@
           <w:sz w:val="24"/>
           <w:szCs w:val="24"/>
         </w:rPr>
-        <w:t xml:space="preserve">Прикрыв глаза, Мегу тяжело прислонилась лбом к стеклу. Еще две ночи, и ей придется вернуться на работу. Девушка мрачно усмехнулась. Когда-то эта мысль приносила ей только радость. В те годы Мегу мечтала покинуть Яму, покинуть </w:t>
-      </w:r>
-      <w:proofErr w:type="spellStart"/>
-      <w:r>
-        <w:rPr>
-          <w:rFonts w:ascii="Georgia" w:hAnsi="Georgia" w:cs="Arial"/>
-          <w:sz w:val="24"/>
-          <w:szCs w:val="24"/>
-        </w:rPr>
-        <w:t>Саркс</w:t>
-      </w:r>
-      <w:proofErr w:type="spellEnd"/>
-      <w:r>
-        <w:rPr>
-          <w:rFonts w:ascii="Georgia" w:hAnsi="Georgia" w:cs="Arial"/>
-          <w:sz w:val="24"/>
-          <w:szCs w:val="24"/>
-        </w:rPr>
-        <w:t xml:space="preserve">, чтобы больше никогда не видеть грязные улицы сточной канавы, в которой она выросла. Движимая надеждой, слишком образованная для сироты из мусорной ямы, Мегу бросилась на поиски корабля, способного увезти ее в далекий космос. Девушка грезила о других планетах, о мирах, которые ей сложно было даже представить. Она упивалась рассказами путешественников и историями из книг. </w:t>
-      </w:r>
-    </w:p>
-    <w:p>
-      <w:pPr>
-        <w:rPr>
-          <w:rFonts w:ascii="Georgia" w:hAnsi="Georgia" w:cs="Arial"/>
-          <w:sz w:val="24"/>
-          <w:szCs w:val="24"/>
-        </w:rPr>
-      </w:pPr>
-      <w:r>
-        <w:rPr>
-          <w:rFonts w:ascii="Georgia" w:hAnsi="Georgia" w:cs="Arial"/>
-          <w:sz w:val="24"/>
-          <w:szCs w:val="24"/>
-        </w:rPr>
-        <w:t xml:space="preserve">И вот, в свои двадцать, Мегу смога устроиться работником на один из торговых кораблей, выполнявших поручения в ближнем горизонте </w:t>
-      </w:r>
-      <w:proofErr w:type="spellStart"/>
-      <w:r>
-        <w:rPr>
-          <w:rFonts w:ascii="Georgia" w:hAnsi="Georgia" w:cs="Arial"/>
-          <w:sz w:val="24"/>
-          <w:szCs w:val="24"/>
-        </w:rPr>
-        <w:t>Саркса</w:t>
-      </w:r>
-      <w:proofErr w:type="spellEnd"/>
-      <w:r>
-        <w:rPr>
-          <w:rFonts w:ascii="Georgia" w:hAnsi="Georgia" w:cs="Arial"/>
-          <w:sz w:val="24"/>
-          <w:szCs w:val="24"/>
-        </w:rPr>
-        <w:t xml:space="preserve"> – полосе планет, ближе всех расположенных к нему. Какой-никакой, а побег. Так ей тогда казалось. </w:t>
-      </w:r>
-      <w:r>
-        <w:rPr>
-          <w:rFonts w:ascii="Georgia" w:hAnsi="Georgia" w:cs="Arial"/>
-          <w:sz w:val="24"/>
-          <w:szCs w:val="24"/>
-        </w:rPr>
-        <w:lastRenderedPageBreak/>
-        <w:t xml:space="preserve">Воодушевленная, Мегу на первом же поезде полетела в </w:t>
-      </w:r>
-      <w:proofErr w:type="spellStart"/>
-      <w:r>
-        <w:rPr>
-          <w:rFonts w:ascii="Georgia" w:hAnsi="Georgia" w:cs="Arial"/>
-          <w:sz w:val="24"/>
-          <w:szCs w:val="24"/>
-        </w:rPr>
-        <w:t>Пошис</w:t>
-      </w:r>
-      <w:proofErr w:type="spellEnd"/>
-      <w:r>
-        <w:rPr>
-          <w:rFonts w:ascii="Georgia" w:hAnsi="Georgia" w:cs="Arial"/>
-          <w:sz w:val="24"/>
-          <w:szCs w:val="24"/>
-        </w:rPr>
-        <w:t xml:space="preserve"> – крупный город, где обосновывалась торговая компания. Как сильно он отличался от канавы, в которой выросла девушка! Улицы в </w:t>
-      </w:r>
-      <w:proofErr w:type="spellStart"/>
-      <w:r>
-        <w:rPr>
-          <w:rFonts w:ascii="Georgia" w:hAnsi="Georgia" w:cs="Arial"/>
-          <w:sz w:val="24"/>
-          <w:szCs w:val="24"/>
-        </w:rPr>
-        <w:t>Пошисе</w:t>
-      </w:r>
-      <w:proofErr w:type="spellEnd"/>
-      <w:r>
-        <w:rPr>
-          <w:rFonts w:ascii="Georgia" w:hAnsi="Georgia" w:cs="Arial"/>
-          <w:sz w:val="24"/>
-          <w:szCs w:val="24"/>
-        </w:rPr>
-        <w:t xml:space="preserve"> оказались широкими и чистыми, а дома разделяли красивые дворы, в то время как в Яме уродливые </w:t>
-      </w:r>
-      <w:proofErr w:type="spellStart"/>
-      <w:r>
-        <w:rPr>
-          <w:rFonts w:ascii="Georgia" w:hAnsi="Georgia" w:cs="Arial"/>
-          <w:sz w:val="24"/>
-          <w:szCs w:val="24"/>
-        </w:rPr>
-        <w:t>мгногоэтажки</w:t>
-      </w:r>
-      <w:proofErr w:type="spellEnd"/>
-      <w:r>
-        <w:rPr>
-          <w:rFonts w:ascii="Georgia" w:hAnsi="Georgia" w:cs="Arial"/>
-          <w:sz w:val="24"/>
-          <w:szCs w:val="24"/>
-        </w:rPr>
-        <w:t xml:space="preserve"> лепились вплотную друг к другу, нисколько не заботясь об удобстве жильцов. И хотя все богатство </w:t>
-      </w:r>
-      <w:proofErr w:type="spellStart"/>
-      <w:r>
-        <w:rPr>
-          <w:rFonts w:ascii="Georgia" w:hAnsi="Georgia" w:cs="Arial"/>
-          <w:sz w:val="24"/>
-          <w:szCs w:val="24"/>
-        </w:rPr>
-        <w:t>Пошиса</w:t>
-      </w:r>
-      <w:proofErr w:type="spellEnd"/>
-      <w:r>
-        <w:rPr>
-          <w:rFonts w:ascii="Georgia" w:hAnsi="Georgia" w:cs="Arial"/>
-          <w:sz w:val="24"/>
-          <w:szCs w:val="24"/>
-        </w:rPr>
-        <w:t xml:space="preserve"> блекло по сравнению с любым городом любой другой планеты галактики, для Мегу он стал огромным сказочным королевством. </w:t>
+        <w:t xml:space="preserve">Прикрыв глаза, Мегу тяжело прислонилась лбом к стеклу. Еще две ночи, и ей придется вернуться на работу. Девушка мрачно усмехнулась. Когда-то эта мысль приносила ей только радость. В те годы Мегу мечтала покинуть Яму, покинуть Саркс, чтобы больше никогда не видеть грязные улицы сточной канавы, в которой она выросла. Движимая надеждой, слишком образованная для сироты из мусорной ямы, Мегу бросилась на поиски корабля, способного увезти ее в далекий космос. Девушка грезила о других планетах, о мирах, которые ей сложно было даже представить. Она упивалась рассказами путешественников и историями из книг. </w:t>
+      </w:r>
+    </w:p>
+    <w:p>
+      <w:pPr>
+        <w:rPr>
+          <w:rFonts w:ascii="Georgia" w:hAnsi="Georgia" w:cs="Arial"/>
+          <w:sz w:val="24"/>
+          <w:szCs w:val="24"/>
+        </w:rPr>
+      </w:pPr>
+      <w:r>
+        <w:rPr>
+          <w:rFonts w:ascii="Georgia" w:hAnsi="Georgia" w:cs="Arial"/>
+          <w:sz w:val="24"/>
+          <w:szCs w:val="24"/>
+        </w:rPr>
+        <w:t xml:space="preserve">И вот, в свои двадцать, Мегу смога устроиться работником на один из торговых кораблей, выполнявших поручения в ближнем горизонте Саркса – полосе планет, ближе всех расположенных к нему. Какой-никакой, а побег. Так ей тогда казалось. Воодушевленная, Мегу на первом же поезде полетела в Пошис – крупный город, где обосновывалась торговая компания. Как сильно он отличался от канавы, в которой выросла девушка! Улицы в Пошисе оказались широкими и чистыми, а дома разделяли красивые дворы, в то время как в Яме уродливые мгногоэтажки лепились вплотную друг к другу, нисколько не заботясь об удобстве жильцов. И хотя все богатство Пошиса блекло по сравнению с любым городом любой другой планеты галактики, для Мегу он стал огромным сказочным королевством. </w:t>
       </w:r>
     </w:p>
     <w:p>
@@ -2300,7 +1554,7 @@
 </file>
 
 <file path=word/styles.xml><?xml version="1.0" encoding="utf-8"?>
-<w:styles xmlns:mc="http://schemas.openxmlformats.org/markup-compatibility/2006" xmlns:r="http://schemas.openxmlformats.org/officeDocument/2006/relationships" xmlns:w="http://schemas.openxmlformats.org/wordprocessingml/2006/main" xmlns:w14="http://schemas.microsoft.com/office/word/2010/wordml" xmlns:w15="http://schemas.microsoft.com/office/word/2012/wordml" xmlns:w16cid="http://schemas.microsoft.com/office/word/2016/wordml/cid" xmlns:w16se="http://schemas.microsoft.com/office/word/2015/wordml/symex" mc:Ignorable="w14 w15 w16se w16cid">
+<w:styles xmlns:r="http://schemas.openxmlformats.org/officeDocument/2006/relationships" xmlns:w="http://schemas.openxmlformats.org/wordprocessingml/2006/main">
   <w:docDefaults>
     <w:rPrDefault>
       <w:rPr>
@@ -2312,384 +1566,146 @@
     </w:rPrDefault>
     <w:pPrDefault/>
   </w:docDefaults>
-  <w:latentStyles w:defLockedState="0" w:defUIPriority="99" w:defSemiHidden="0" w:defUnhideWhenUsed="0" w:defQFormat="0" w:count="375">
-    <w:lsdException w:name="Normal" w:locked="1" w:uiPriority="0" w:qFormat="1"/>
-    <w:lsdException w:name="heading 1" w:locked="1" w:uiPriority="0" w:qFormat="1"/>
-    <w:lsdException w:name="heading 2" w:locked="1" w:semiHidden="1" w:uiPriority="0" w:unhideWhenUsed="1" w:qFormat="1"/>
-    <w:lsdException w:name="heading 3" w:locked="1" w:semiHidden="1" w:uiPriority="0" w:unhideWhenUsed="1" w:qFormat="1"/>
-    <w:lsdException w:name="heading 4" w:locked="1" w:semiHidden="1" w:uiPriority="0" w:unhideWhenUsed="1" w:qFormat="1"/>
-    <w:lsdException w:name="heading 5" w:locked="1" w:semiHidden="1" w:uiPriority="0" w:unhideWhenUsed="1" w:qFormat="1"/>
-    <w:lsdException w:name="heading 6" w:locked="1" w:semiHidden="1" w:uiPriority="0" w:unhideWhenUsed="1" w:qFormat="1"/>
-    <w:lsdException w:name="heading 7" w:locked="1" w:semiHidden="1" w:uiPriority="0" w:unhideWhenUsed="1" w:qFormat="1"/>
-    <w:lsdException w:name="heading 8" w:locked="1" w:semiHidden="1" w:uiPriority="0" w:unhideWhenUsed="1" w:qFormat="1"/>
-    <w:lsdException w:name="heading 9" w:locked="1" w:semiHidden="1" w:uiPriority="0" w:unhideWhenUsed="1" w:qFormat="1"/>
-    <w:lsdException w:name="index 1" w:semiHidden="1" w:unhideWhenUsed="1"/>
-    <w:lsdException w:name="index 2" w:semiHidden="1" w:unhideWhenUsed="1"/>
-    <w:lsdException w:name="index 3" w:semiHidden="1" w:unhideWhenUsed="1"/>
-    <w:lsdException w:name="index 4" w:semiHidden="1" w:unhideWhenUsed="1"/>
-    <w:lsdException w:name="index 5" w:semiHidden="1" w:unhideWhenUsed="1"/>
-    <w:lsdException w:name="index 6" w:semiHidden="1" w:unhideWhenUsed="1"/>
-    <w:lsdException w:name="index 7" w:semiHidden="1" w:unhideWhenUsed="1"/>
-    <w:lsdException w:name="index 8" w:semiHidden="1" w:unhideWhenUsed="1"/>
-    <w:lsdException w:name="index 9" w:semiHidden="1" w:unhideWhenUsed="1"/>
-    <w:lsdException w:name="toc 1" w:locked="1" w:uiPriority="0"/>
-    <w:lsdException w:name="toc 2" w:locked="1" w:uiPriority="0"/>
-    <w:lsdException w:name="toc 3" w:locked="1" w:uiPriority="0"/>
-    <w:lsdException w:name="toc 4" w:locked="1" w:uiPriority="0"/>
-    <w:lsdException w:name="toc 5" w:locked="1" w:uiPriority="0"/>
-    <w:lsdException w:name="toc 6" w:locked="1" w:uiPriority="0"/>
-    <w:lsdException w:name="toc 7" w:locked="1" w:uiPriority="0"/>
-    <w:lsdException w:name="toc 8" w:locked="1" w:uiPriority="0"/>
-    <w:lsdException w:name="toc 9" w:locked="1" w:uiPriority="0"/>
-    <w:lsdException w:name="Normal Indent" w:semiHidden="1" w:unhideWhenUsed="1"/>
-    <w:lsdException w:name="footnote text" w:semiHidden="1" w:unhideWhenUsed="1"/>
-    <w:lsdException w:name="annotation text" w:semiHidden="1" w:unhideWhenUsed="1"/>
-    <w:lsdException w:name="header" w:semiHidden="1" w:unhideWhenUsed="1"/>
-    <w:lsdException w:name="footer" w:semiHidden="1" w:unhideWhenUsed="1"/>
-    <w:lsdException w:name="index heading" w:semiHidden="1" w:unhideWhenUsed="1"/>
-    <w:lsdException w:name="caption" w:locked="1" w:semiHidden="1" w:uiPriority="0" w:unhideWhenUsed="1" w:qFormat="1"/>
-    <w:lsdException w:name="table of figures" w:semiHidden="1" w:unhideWhenUsed="1"/>
-    <w:lsdException w:name="envelope address" w:semiHidden="1" w:unhideWhenUsed="1"/>
-    <w:lsdException w:name="envelope return" w:semiHidden="1" w:unhideWhenUsed="1"/>
-    <w:lsdException w:name="footnote reference" w:semiHidden="1" w:unhideWhenUsed="1"/>
-    <w:lsdException w:name="annotation reference" w:semiHidden="1" w:unhideWhenUsed="1"/>
-    <w:lsdException w:name="line number" w:semiHidden="1" w:unhideWhenUsed="1"/>
-    <w:lsdException w:name="page number" w:semiHidden="1" w:unhideWhenUsed="1"/>
-    <w:lsdException w:name="endnote reference" w:semiHidden="1" w:unhideWhenUsed="1"/>
-    <w:lsdException w:name="endnote text" w:semiHidden="1" w:unhideWhenUsed="1"/>
-    <w:lsdException w:name="table of authorities" w:semiHidden="1" w:unhideWhenUsed="1"/>
-    <w:lsdException w:name="macro" w:semiHidden="1" w:unhideWhenUsed="1"/>
-    <w:lsdException w:name="toa heading" w:semiHidden="1" w:unhideWhenUsed="1"/>
-    <w:lsdException w:name="List" w:semiHidden="1" w:unhideWhenUsed="1"/>
-    <w:lsdException w:name="List Bullet" w:semiHidden="1" w:unhideWhenUsed="1"/>
-    <w:lsdException w:name="List Number" w:semiHidden="1" w:unhideWhenUsed="1"/>
-    <w:lsdException w:name="List 2" w:semiHidden="1" w:unhideWhenUsed="1"/>
-    <w:lsdException w:name="List 3" w:semiHidden="1" w:unhideWhenUsed="1"/>
-    <w:lsdException w:name="List 4" w:semiHidden="1" w:unhideWhenUsed="1"/>
-    <w:lsdException w:name="List 5" w:semiHidden="1" w:unhideWhenUsed="1"/>
-    <w:lsdException w:name="List Bullet 2" w:semiHidden="1" w:unhideWhenUsed="1"/>
-    <w:lsdException w:name="List Bullet 3" w:semiHidden="1" w:unhideWhenUsed="1"/>
-    <w:lsdException w:name="List Bullet 4" w:semiHidden="1" w:unhideWhenUsed="1"/>
-    <w:lsdException w:name="List Bullet 5" w:semiHidden="1" w:unhideWhenUsed="1"/>
-    <w:lsdException w:name="List Number 2" w:semiHidden="1" w:unhideWhenUsed="1"/>
-    <w:lsdException w:name="List Number 3" w:semiHidden="1" w:unhideWhenUsed="1"/>
-    <w:lsdException w:name="List Number 4" w:semiHidden="1" w:unhideWhenUsed="1"/>
-    <w:lsdException w:name="List Number 5" w:semiHidden="1" w:unhideWhenUsed="1"/>
-    <w:lsdException w:name="Title" w:locked="1" w:uiPriority="0" w:qFormat="1"/>
-    <w:lsdException w:name="Closing" w:semiHidden="1" w:unhideWhenUsed="1"/>
-    <w:lsdException w:name="Signature" w:semiHidden="1" w:unhideWhenUsed="1"/>
-    <w:lsdException w:name="Default Paragraph Font" w:locked="1" w:uiPriority="0"/>
-    <w:lsdException w:name="Body Text" w:semiHidden="1" w:unhideWhenUsed="1"/>
-    <w:lsdException w:name="Body Text Indent" w:semiHidden="1" w:unhideWhenUsed="1"/>
-    <w:lsdException w:name="List Continue" w:semiHidden="1" w:unhideWhenUsed="1"/>
-    <w:lsdException w:name="List Continue 2" w:semiHidden="1" w:unhideWhenUsed="1"/>
-    <w:lsdException w:name="List Continue 3" w:semiHidden="1" w:unhideWhenUsed="1"/>
-    <w:lsdException w:name="List Continue 4" w:semiHidden="1" w:unhideWhenUsed="1"/>
-    <w:lsdException w:name="List Continue 5" w:semiHidden="1" w:unhideWhenUsed="1"/>
-    <w:lsdException w:name="Message Header" w:semiHidden="1" w:unhideWhenUsed="1"/>
-    <w:lsdException w:name="Subtitle" w:locked="1" w:uiPriority="0" w:qFormat="1"/>
-    <w:lsdException w:name="Salutation" w:semiHidden="1" w:unhideWhenUsed="1"/>
-    <w:lsdException w:name="Date" w:semiHidden="1" w:unhideWhenUsed="1"/>
-    <w:lsdException w:name="Body Text First Indent" w:semiHidden="1" w:unhideWhenUsed="1"/>
-    <w:lsdException w:name="Body Text First Indent 2" w:semiHidden="1" w:unhideWhenUsed="1"/>
-    <w:lsdException w:name="Note Heading" w:semiHidden="1" w:unhideWhenUsed="1"/>
-    <w:lsdException w:name="Body Text 2" w:semiHidden="1" w:unhideWhenUsed="1"/>
-    <w:lsdException w:name="Body Text 3" w:semiHidden="1" w:unhideWhenUsed="1"/>
-    <w:lsdException w:name="Body Text Indent 2" w:semiHidden="1" w:unhideWhenUsed="1"/>
-    <w:lsdException w:name="Body Text Indent 3" w:semiHidden="1" w:unhideWhenUsed="1"/>
-    <w:lsdException w:name="Block Text" w:semiHidden="1" w:unhideWhenUsed="1"/>
-    <w:lsdException w:name="Hyperlink" w:semiHidden="1" w:unhideWhenUsed="1"/>
-    <w:lsdException w:name="FollowedHyperlink" w:semiHidden="1" w:unhideWhenUsed="1"/>
-    <w:lsdException w:name="Strong" w:locked="1" w:uiPriority="0" w:qFormat="1"/>
-    <w:lsdException w:name="Emphasis" w:locked="1" w:uiPriority="0" w:qFormat="1"/>
-    <w:lsdException w:name="Document Map" w:semiHidden="1" w:unhideWhenUsed="1"/>
-    <w:lsdException w:name="Plain Text" w:semiHidden="1" w:unhideWhenUsed="1"/>
-    <w:lsdException w:name="E-mail Signature" w:semiHidden="1" w:unhideWhenUsed="1"/>
-    <w:lsdException w:name="HTML Top of Form" w:semiHidden="1" w:unhideWhenUsed="1"/>
-    <w:lsdException w:name="HTML Bottom of Form" w:semiHidden="1" w:unhideWhenUsed="1"/>
-    <w:lsdException w:name="Normal (Web)" w:semiHidden="1" w:unhideWhenUsed="1"/>
-    <w:lsdException w:name="HTML Acronym" w:semiHidden="1" w:unhideWhenUsed="1"/>
-    <w:lsdException w:name="HTML Address" w:semiHidden="1" w:unhideWhenUsed="1"/>
-    <w:lsdException w:name="HTML Cite" w:semiHidden="1" w:unhideWhenUsed="1"/>
-    <w:lsdException w:name="HTML Code" w:semiHidden="1" w:unhideWhenUsed="1"/>
-    <w:lsdException w:name="HTML Definition" w:semiHidden="1" w:unhideWhenUsed="1"/>
-    <w:lsdException w:name="HTML Keyboard" w:semiHidden="1" w:unhideWhenUsed="1"/>
-    <w:lsdException w:name="HTML Preformatted" w:semiHidden="1" w:unhideWhenUsed="1"/>
-    <w:lsdException w:name="HTML Sample" w:semiHidden="1" w:unhideWhenUsed="1"/>
-    <w:lsdException w:name="HTML Typewriter" w:semiHidden="1" w:unhideWhenUsed="1"/>
-    <w:lsdException w:name="HTML Variable" w:semiHidden="1" w:unhideWhenUsed="1"/>
-    <w:lsdException w:name="Normal Table" w:semiHidden="1" w:unhideWhenUsed="1"/>
-    <w:lsdException w:name="annotation subject" w:semiHidden="1" w:unhideWhenUsed="1"/>
-    <w:lsdException w:name="No List" w:semiHidden="1" w:unhideWhenUsed="1"/>
-    <w:lsdException w:name="Outline List 1" w:semiHidden="1" w:unhideWhenUsed="1"/>
-    <w:lsdException w:name="Outline List 2" w:semiHidden="1" w:unhideWhenUsed="1"/>
-    <w:lsdException w:name="Outline List 3" w:semiHidden="1" w:unhideWhenUsed="1"/>
-    <w:lsdException w:name="Table Simple 1" w:semiHidden="1" w:unhideWhenUsed="1"/>
-    <w:lsdException w:name="Table Simple 2" w:semiHidden="1" w:unhideWhenUsed="1"/>
-    <w:lsdException w:name="Table Simple 3" w:semiHidden="1" w:unhideWhenUsed="1"/>
-    <w:lsdException w:name="Table Classic 1" w:semiHidden="1" w:unhideWhenUsed="1"/>
-    <w:lsdException w:name="Table Classic 2" w:semiHidden="1" w:unhideWhenUsed="1"/>
-    <w:lsdException w:name="Table Classic 3" w:semiHidden="1" w:unhideWhenUsed="1"/>
-    <w:lsdException w:name="Table Classic 4" w:semiHidden="1" w:unhideWhenUsed="1"/>
-    <w:lsdException w:name="Table Colorful 1" w:semiHidden="1" w:unhideWhenUsed="1"/>
-    <w:lsdException w:name="Table Colorful 2" w:semiHidden="1" w:unhideWhenUsed="1"/>
-    <w:lsdException w:name="Table Colorful 3" w:semiHidden="1" w:unhideWhenUsed="1"/>
-    <w:lsdException w:name="Table Columns 1" w:semiHidden="1" w:unhideWhenUsed="1"/>
-    <w:lsdException w:name="Table Columns 2" w:semiHidden="1" w:unhideWhenUsed="1"/>
-    <w:lsdException w:name="Table Columns 3" w:semiHidden="1" w:unhideWhenUsed="1"/>
-    <w:lsdException w:name="Table Columns 4" w:semiHidden="1" w:unhideWhenUsed="1"/>
-    <w:lsdException w:name="Table Columns 5" w:semiHidden="1" w:unhideWhenUsed="1"/>
-    <w:lsdException w:name="Table Grid 1" w:semiHidden="1" w:unhideWhenUsed="1"/>
-    <w:lsdException w:name="Table Grid 2" w:semiHidden="1" w:unhideWhenUsed="1"/>
-    <w:lsdException w:name="Table Grid 3" w:semiHidden="1" w:unhideWhenUsed="1"/>
-    <w:lsdException w:name="Table Grid 4" w:semiHidden="1" w:unhideWhenUsed="1"/>
-    <w:lsdException w:name="Table Grid 5" w:semiHidden="1" w:unhideWhenUsed="1"/>
-    <w:lsdException w:name="Table Grid 6" w:semiHidden="1" w:unhideWhenUsed="1"/>
-    <w:lsdException w:name="Table Grid 7" w:semiHidden="1" w:unhideWhenUsed="1"/>
-    <w:lsdException w:name="Table Grid 8" w:semiHidden="1" w:unhideWhenUsed="1"/>
-    <w:lsdException w:name="Table List 1" w:semiHidden="1" w:unhideWhenUsed="1"/>
-    <w:lsdException w:name="Table List 2" w:semiHidden="1" w:unhideWhenUsed="1"/>
-    <w:lsdException w:name="Table List 3" w:semiHidden="1" w:unhideWhenUsed="1"/>
-    <w:lsdException w:name="Table List 4" w:semiHidden="1" w:unhideWhenUsed="1"/>
-    <w:lsdException w:name="Table List 5" w:semiHidden="1" w:unhideWhenUsed="1"/>
-    <w:lsdException w:name="Table List 6" w:semiHidden="1" w:unhideWhenUsed="1"/>
-    <w:lsdException w:name="Table List 7" w:semiHidden="1" w:unhideWhenUsed="1"/>
-    <w:lsdException w:name="Table List 8" w:semiHidden="1" w:unhideWhenUsed="1"/>
-    <w:lsdException w:name="Table 3D effects 1" w:semiHidden="1" w:unhideWhenUsed="1"/>
-    <w:lsdException w:name="Table 3D effects 2" w:semiHidden="1" w:unhideWhenUsed="1"/>
-    <w:lsdException w:name="Table 3D effects 3" w:semiHidden="1" w:unhideWhenUsed="1"/>
-    <w:lsdException w:name="Table Contemporary" w:semiHidden="1" w:unhideWhenUsed="1"/>
-    <w:lsdException w:name="Table Elegant" w:semiHidden="1" w:unhideWhenUsed="1"/>
-    <w:lsdException w:name="Table Professional" w:semiHidden="1" w:unhideWhenUsed="1"/>
-    <w:lsdException w:name="Table Subtle 1" w:semiHidden="1" w:unhideWhenUsed="1"/>
-    <w:lsdException w:name="Table Subtle 2" w:semiHidden="1" w:unhideWhenUsed="1"/>
-    <w:lsdException w:name="Table Web 1" w:semiHidden="1" w:unhideWhenUsed="1"/>
-    <w:lsdException w:name="Table Web 2" w:semiHidden="1" w:unhideWhenUsed="1"/>
-    <w:lsdException w:name="Table Web 3" w:semiHidden="1" w:unhideWhenUsed="1"/>
-    <w:lsdException w:name="Balloon Text" w:semiHidden="1" w:unhideWhenUsed="1"/>
-    <w:lsdException w:name="Table Grid" w:locked="1" w:uiPriority="0"/>
-    <w:lsdException w:name="Table Theme" w:semiHidden="1" w:unhideWhenUsed="1"/>
-    <w:lsdException w:name="Placeholder Text" w:semiHidden="1"/>
-    <w:lsdException w:name="No Spacing" w:uiPriority="1" w:qFormat="1"/>
-    <w:lsdException w:name="Light Shading" w:uiPriority="60"/>
-    <w:lsdException w:name="Light List" w:uiPriority="61"/>
-    <w:lsdException w:name="Light Grid" w:uiPriority="62"/>
-    <w:lsdException w:name="Medium Shading 1" w:uiPriority="63"/>
-    <w:lsdException w:name="Medium Shading 2" w:uiPriority="64"/>
-    <w:lsdException w:name="Medium List 1" w:uiPriority="65"/>
-    <w:lsdException w:name="Medium List 2" w:uiPriority="66"/>
-    <w:lsdException w:name="Medium Grid 1" w:uiPriority="67"/>
-    <w:lsdException w:name="Medium Grid 2" w:uiPriority="68"/>
-    <w:lsdException w:name="Medium Grid 3" w:uiPriority="69"/>
-    <w:lsdException w:name="Dark List" w:uiPriority="70"/>
-    <w:lsdException w:name="Colorful Shading" w:uiPriority="71"/>
-    <w:lsdException w:name="Colorful List" w:uiPriority="72"/>
-    <w:lsdException w:name="Colorful Grid" w:uiPriority="73"/>
-    <w:lsdException w:name="Light Shading Accent 1" w:uiPriority="60"/>
-    <w:lsdException w:name="Light List Accent 1" w:uiPriority="61"/>
-    <w:lsdException w:name="Light Grid Accent 1" w:uiPriority="62"/>
-    <w:lsdException w:name="Medium Shading 1 Accent 1" w:uiPriority="63"/>
-    <w:lsdException w:name="Medium Shading 2 Accent 1" w:uiPriority="64"/>
-    <w:lsdException w:name="Medium List 1 Accent 1" w:uiPriority="65"/>
-    <w:lsdException w:name="Revision" w:semiHidden="1"/>
-    <w:lsdException w:name="List Paragraph" w:uiPriority="34" w:qFormat="1"/>
-    <w:lsdException w:name="Quote" w:uiPriority="29" w:qFormat="1"/>
-    <w:lsdException w:name="Intense Quote" w:uiPriority="30" w:qFormat="1"/>
-    <w:lsdException w:name="Medium List 2 Accent 1" w:uiPriority="66"/>
-    <w:lsdException w:name="Medium Grid 1 Accent 1" w:uiPriority="67"/>
-    <w:lsdException w:name="Medium Grid 2 Accent 1" w:uiPriority="68"/>
-    <w:lsdException w:name="Medium Grid 3 Accent 1" w:uiPriority="69"/>
-    <w:lsdException w:name="Dark List Accent 1" w:uiPriority="70"/>
-    <w:lsdException w:name="Colorful Shading Accent 1" w:uiPriority="71"/>
-    <w:lsdException w:name="Colorful List Accent 1" w:uiPriority="72"/>
-    <w:lsdException w:name="Colorful Grid Accent 1" w:uiPriority="73"/>
-    <w:lsdException w:name="Light Shading Accent 2" w:uiPriority="60"/>
-    <w:lsdException w:name="Light List Accent 2" w:uiPriority="61"/>
-    <w:lsdException w:name="Light Grid Accent 2" w:uiPriority="62"/>
-    <w:lsdException w:name="Medium Shading 1 Accent 2" w:uiPriority="63"/>
-    <w:lsdException w:name="Medium Shading 2 Accent 2" w:uiPriority="64"/>
-    <w:lsdException w:name="Medium List 1 Accent 2" w:uiPriority="65"/>
-    <w:lsdException w:name="Medium List 2 Accent 2" w:uiPriority="66"/>
-    <w:lsdException w:name="Medium Grid 1 Accent 2" w:uiPriority="67"/>
-    <w:lsdException w:name="Medium Grid 2 Accent 2" w:uiPriority="68"/>
-    <w:lsdException w:name="Medium Grid 3 Accent 2" w:uiPriority="69"/>
-    <w:lsdException w:name="Dark List Accent 2" w:uiPriority="70"/>
-    <w:lsdException w:name="Colorful Shading Accent 2" w:uiPriority="71"/>
-    <w:lsdException w:name="Colorful List Accent 2" w:uiPriority="72"/>
-    <w:lsdException w:name="Colorful Grid Accent 2" w:uiPriority="73"/>
-    <w:lsdException w:name="Light Shading Accent 3" w:uiPriority="60"/>
-    <w:lsdException w:name="Light List Accent 3" w:uiPriority="61"/>
-    <w:lsdException w:name="Light Grid Accent 3" w:uiPriority="62"/>
-    <w:lsdException w:name="Medium Shading 1 Accent 3" w:uiPriority="63"/>
-    <w:lsdException w:name="Medium Shading 2 Accent 3" w:uiPriority="64"/>
-    <w:lsdException w:name="Medium List 1 Accent 3" w:uiPriority="65"/>
-    <w:lsdException w:name="Medium List 2 Accent 3" w:uiPriority="66"/>
-    <w:lsdException w:name="Medium Grid 1 Accent 3" w:uiPriority="67"/>
-    <w:lsdException w:name="Medium Grid 2 Accent 3" w:uiPriority="68"/>
-    <w:lsdException w:name="Medium Grid 3 Accent 3" w:uiPriority="69"/>
-    <w:lsdException w:name="Dark List Accent 3" w:uiPriority="70"/>
-    <w:lsdException w:name="Colorful Shading Accent 3" w:uiPriority="71"/>
-    <w:lsdException w:name="Colorful List Accent 3" w:uiPriority="72"/>
-    <w:lsdException w:name="Colorful Grid Accent 3" w:uiPriority="73"/>
-    <w:lsdException w:name="Light Shading Accent 4" w:uiPriority="60"/>
-    <w:lsdException w:name="Light List Accent 4" w:uiPriority="61"/>
-    <w:lsdException w:name="Light Grid Accent 4" w:uiPriority="62"/>
-    <w:lsdException w:name="Medium Shading 1 Accent 4" w:uiPriority="63"/>
-    <w:lsdException w:name="Medium Shading 2 Accent 4" w:uiPriority="64"/>
-    <w:lsdException w:name="Medium List 1 Accent 4" w:uiPriority="65"/>
-    <w:lsdException w:name="Medium List 2 Accent 4" w:uiPriority="66"/>
-    <w:lsdException w:name="Medium Grid 1 Accent 4" w:uiPriority="67"/>
-    <w:lsdException w:name="Medium Grid 2 Accent 4" w:uiPriority="68"/>
-    <w:lsdException w:name="Medium Grid 3 Accent 4" w:uiPriority="69"/>
-    <w:lsdException w:name="Dark List Accent 4" w:uiPriority="70"/>
-    <w:lsdException w:name="Colorful Shading Accent 4" w:uiPriority="71"/>
-    <w:lsdException w:name="Colorful List Accent 4" w:uiPriority="72"/>
-    <w:lsdException w:name="Colorful Grid Accent 4" w:uiPriority="73"/>
-    <w:lsdException w:name="Light Shading Accent 5" w:uiPriority="60"/>
-    <w:lsdException w:name="Light List Accent 5" w:uiPriority="61"/>
-    <w:lsdException w:name="Light Grid Accent 5" w:uiPriority="62"/>
-    <w:lsdException w:name="Medium Shading 1 Accent 5" w:uiPriority="63"/>
-    <w:lsdException w:name="Medium Shading 2 Accent 5" w:uiPriority="64"/>
-    <w:lsdException w:name="Medium List 1 Accent 5" w:uiPriority="65"/>
-    <w:lsdException w:name="Medium List 2 Accent 5" w:uiPriority="66"/>
-    <w:lsdException w:name="Medium Grid 1 Accent 5" w:uiPriority="67"/>
-    <w:lsdException w:name="Medium Grid 2 Accent 5" w:uiPriority="68"/>
-    <w:lsdException w:name="Medium Grid 3 Accent 5" w:uiPriority="69"/>
-    <w:lsdException w:name="Dark List Accent 5" w:uiPriority="70"/>
-    <w:lsdException w:name="Colorful Shading Accent 5" w:uiPriority="71"/>
-    <w:lsdException w:name="Colorful List Accent 5" w:uiPriority="72"/>
-    <w:lsdException w:name="Colorful Grid Accent 5" w:uiPriority="73"/>
-    <w:lsdException w:name="Light Shading Accent 6" w:uiPriority="60"/>
-    <w:lsdException w:name="Light List Accent 6" w:uiPriority="61"/>
-    <w:lsdException w:name="Light Grid Accent 6" w:uiPriority="62"/>
-    <w:lsdException w:name="Medium Shading 1 Accent 6" w:uiPriority="63"/>
-    <w:lsdException w:name="Medium Shading 2 Accent 6" w:uiPriority="64"/>
-    <w:lsdException w:name="Medium List 1 Accent 6" w:uiPriority="65"/>
-    <w:lsdException w:name="Medium List 2 Accent 6" w:uiPriority="66"/>
-    <w:lsdException w:name="Medium Grid 1 Accent 6" w:uiPriority="67"/>
-    <w:lsdException w:name="Medium Grid 2 Accent 6" w:uiPriority="68"/>
-    <w:lsdException w:name="Medium Grid 3 Accent 6" w:uiPriority="69"/>
-    <w:lsdException w:name="Dark List Accent 6" w:uiPriority="70"/>
-    <w:lsdException w:name="Colorful Shading Accent 6" w:uiPriority="71"/>
-    <w:lsdException w:name="Colorful List Accent 6" w:uiPriority="72"/>
-    <w:lsdException w:name="Colorful Grid Accent 6" w:uiPriority="73"/>
-    <w:lsdException w:name="Subtle Emphasis" w:uiPriority="19" w:qFormat="1"/>
-    <w:lsdException w:name="Intense Emphasis" w:uiPriority="21" w:qFormat="1"/>
-    <w:lsdException w:name="Subtle Reference" w:uiPriority="31" w:qFormat="1"/>
-    <w:lsdException w:name="Intense Reference" w:uiPriority="32" w:qFormat="1"/>
-    <w:lsdException w:name="Book Title" w:uiPriority="33" w:qFormat="1"/>
-    <w:lsdException w:name="Bibliography" w:semiHidden="1" w:uiPriority="37" w:unhideWhenUsed="1"/>
-    <w:lsdException w:name="TOC Heading" w:semiHidden="1" w:uiPriority="39" w:unhideWhenUsed="1" w:qFormat="1"/>
-    <w:lsdException w:name="Plain Table 1" w:uiPriority="41"/>
-    <w:lsdException w:name="Plain Table 2" w:uiPriority="42"/>
-    <w:lsdException w:name="Plain Table 3" w:uiPriority="43"/>
-    <w:lsdException w:name="Plain Table 4" w:uiPriority="44"/>
-    <w:lsdException w:name="Plain Table 5" w:uiPriority="45"/>
-    <w:lsdException w:name="Grid Table Light" w:uiPriority="40"/>
-    <w:lsdException w:name="Grid Table 1 Light" w:uiPriority="46"/>
-    <w:lsdException w:name="Grid Table 2" w:uiPriority="47"/>
-    <w:lsdException w:name="Grid Table 3" w:uiPriority="48"/>
-    <w:lsdException w:name="Grid Table 4" w:uiPriority="49"/>
-    <w:lsdException w:name="Grid Table 5 Dark" w:uiPriority="50"/>
-    <w:lsdException w:name="Grid Table 6 Colorful" w:uiPriority="51"/>
-    <w:lsdException w:name="Grid Table 7 Colorful" w:uiPriority="52"/>
-    <w:lsdException w:name="Grid Table 1 Light Accent 1" w:uiPriority="46"/>
-    <w:lsdException w:name="Grid Table 2 Accent 1" w:uiPriority="47"/>
-    <w:lsdException w:name="Grid Table 3 Accent 1" w:uiPriority="48"/>
-    <w:lsdException w:name="Grid Table 4 Accent 1" w:uiPriority="49"/>
-    <w:lsdException w:name="Grid Table 5 Dark Accent 1" w:uiPriority="50"/>
-    <w:lsdException w:name="Grid Table 6 Colorful Accent 1" w:uiPriority="51"/>
-    <w:lsdException w:name="Grid Table 7 Colorful Accent 1" w:uiPriority="52"/>
-    <w:lsdException w:name="Grid Table 1 Light Accent 2" w:uiPriority="46"/>
-    <w:lsdException w:name="Grid Table 2 Accent 2" w:uiPriority="47"/>
-    <w:lsdException w:name="Grid Table 3 Accent 2" w:uiPriority="48"/>
-    <w:lsdException w:name="Grid Table 4 Accent 2" w:uiPriority="49"/>
-    <w:lsdException w:name="Grid Table 5 Dark Accent 2" w:uiPriority="50"/>
-    <w:lsdException w:name="Grid Table 6 Colorful Accent 2" w:uiPriority="51"/>
-    <w:lsdException w:name="Grid Table 7 Colorful Accent 2" w:uiPriority="52"/>
-    <w:lsdException w:name="Grid Table 1 Light Accent 3" w:uiPriority="46"/>
-    <w:lsdException w:name="Grid Table 2 Accent 3" w:uiPriority="47"/>
-    <w:lsdException w:name="Grid Table 3 Accent 3" w:uiPriority="48"/>
-    <w:lsdException w:name="Grid Table 4 Accent 3" w:uiPriority="49"/>
-    <w:lsdException w:name="Grid Table 5 Dark Accent 3" w:uiPriority="50"/>
-    <w:lsdException w:name="Grid Table 6 Colorful Accent 3" w:uiPriority="51"/>
-    <w:lsdException w:name="Grid Table 7 Colorful Accent 3" w:uiPriority="52"/>
-    <w:lsdException w:name="Grid Table 1 Light Accent 4" w:uiPriority="46"/>
-    <w:lsdException w:name="Grid Table 2 Accent 4" w:uiPriority="47"/>
-    <w:lsdException w:name="Grid Table 3 Accent 4" w:uiPriority="48"/>
-    <w:lsdException w:name="Grid Table 4 Accent 4" w:uiPriority="49"/>
-    <w:lsdException w:name="Grid Table 5 Dark Accent 4" w:uiPriority="50"/>
-    <w:lsdException w:name="Grid Table 6 Colorful Accent 4" w:uiPriority="51"/>
-    <w:lsdException w:name="Grid Table 7 Colorful Accent 4" w:uiPriority="52"/>
-    <w:lsdException w:name="Grid Table 1 Light Accent 5" w:uiPriority="46"/>
-    <w:lsdException w:name="Grid Table 2 Accent 5" w:uiPriority="47"/>
-    <w:lsdException w:name="Grid Table 3 Accent 5" w:uiPriority="48"/>
-    <w:lsdException w:name="Grid Table 4 Accent 5" w:uiPriority="49"/>
-    <w:lsdException w:name="Grid Table 5 Dark Accent 5" w:uiPriority="50"/>
-    <w:lsdException w:name="Grid Table 6 Colorful Accent 5" w:uiPriority="51"/>
-    <w:lsdException w:name="Grid Table 7 Colorful Accent 5" w:uiPriority="52"/>
-    <w:lsdException w:name="Grid Table 1 Light Accent 6" w:uiPriority="46"/>
-    <w:lsdException w:name="Grid Table 2 Accent 6" w:uiPriority="47"/>
-    <w:lsdException w:name="Grid Table 3 Accent 6" w:uiPriority="48"/>
-    <w:lsdException w:name="Grid Table 4 Accent 6" w:uiPriority="49"/>
-    <w:lsdException w:name="Grid Table 5 Dark Accent 6" w:uiPriority="50"/>
-    <w:lsdException w:name="Grid Table 6 Colorful Accent 6" w:uiPriority="51"/>
-    <w:lsdException w:name="Grid Table 7 Colorful Accent 6" w:uiPriority="52"/>
-    <w:lsdException w:name="List Table 1 Light" w:uiPriority="46"/>
-    <w:lsdException w:name="List Table 2" w:uiPriority="47"/>
-    <w:lsdException w:name="List Table 3" w:uiPriority="48"/>
-    <w:lsdException w:name="List Table 4" w:uiPriority="49"/>
-    <w:lsdException w:name="List Table 5 Dark" w:uiPriority="50"/>
-    <w:lsdException w:name="List Table 6 Colorful" w:uiPriority="51"/>
-    <w:lsdException w:name="List Table 7 Colorful" w:uiPriority="52"/>
-    <w:lsdException w:name="List Table 1 Light Accent 1" w:uiPriority="46"/>
-    <w:lsdException w:name="List Table 2 Accent 1" w:uiPriority="47"/>
-    <w:lsdException w:name="List Table 3 Accent 1" w:uiPriority="48"/>
-    <w:lsdException w:name="List Table 4 Accent 1" w:uiPriority="49"/>
-    <w:lsdException w:name="List Table 5 Dark Accent 1" w:uiPriority="50"/>
-    <w:lsdException w:name="List Table 6 Colorful Accent 1" w:uiPriority="51"/>
-    <w:lsdException w:name="List Table 7 Colorful Accent 1" w:uiPriority="52"/>
-    <w:lsdException w:name="List Table 1 Light Accent 2" w:uiPriority="46"/>
-    <w:lsdException w:name="List Table 2 Accent 2" w:uiPriority="47"/>
-    <w:lsdException w:name="List Table 3 Accent 2" w:uiPriority="48"/>
-    <w:lsdException w:name="List Table 4 Accent 2" w:uiPriority="49"/>
-    <w:lsdException w:name="List Table 5 Dark Accent 2" w:uiPriority="50"/>
-    <w:lsdException w:name="List Table 6 Colorful Accent 2" w:uiPriority="51"/>
-    <w:lsdException w:name="List Table 7 Colorful Accent 2" w:uiPriority="52"/>
-    <w:lsdException w:name="List Table 1 Light Accent 3" w:uiPriority="46"/>
-    <w:lsdException w:name="List Table 2 Accent 3" w:uiPriority="47"/>
-    <w:lsdException w:name="List Table 3 Accent 3" w:uiPriority="48"/>
-    <w:lsdException w:name="List Table 4 Accent 3" w:uiPriority="49"/>
-    <w:lsdException w:name="List Table 5 Dark Accent 3" w:uiPriority="50"/>
-    <w:lsdException w:name="List Table 6 Colorful Accent 3" w:uiPriority="51"/>
-    <w:lsdException w:name="List Table 7 Colorful Accent 3" w:uiPriority="52"/>
-    <w:lsdException w:name="List Table 1 Light Accent 4" w:uiPriority="46"/>
-    <w:lsdException w:name="List Table 2 Accent 4" w:uiPriority="47"/>
-    <w:lsdException w:name="List Table 3 Accent 4" w:uiPriority="48"/>
-    <w:lsdException w:name="List Table 4 Accent 4" w:uiPriority="49"/>
-    <w:lsdException w:name="List Table 5 Dark Accent 4" w:uiPriority="50"/>
-    <w:lsdException w:name="List Table 6 Colorful Accent 4" w:uiPriority="51"/>
-    <w:lsdException w:name="List Table 7 Colorful Accent 4" w:uiPriority="52"/>
-    <w:lsdException w:name="List Table 1 Light Accent 5" w:uiPriority="46"/>
-    <w:lsdException w:name="List Table 2 Accent 5" w:uiPriority="47"/>
-    <w:lsdException w:name="List Table 3 Accent 5" w:uiPriority="48"/>
-    <w:lsdException w:name="List Table 4 Accent 5" w:uiPriority="49"/>
-    <w:lsdException w:name="List Table 5 Dark Accent 5" w:uiPriority="50"/>
-    <w:lsdException w:name="List Table 6 Colorful Accent 5" w:uiPriority="51"/>
-    <w:lsdException w:name="List Table 7 Colorful Accent 5" w:uiPriority="52"/>
-    <w:lsdException w:name="List Table 1 Light Accent 6" w:uiPriority="46"/>
-    <w:lsdException w:name="List Table 2 Accent 6" w:uiPriority="47"/>
-    <w:lsdException w:name="List Table 3 Accent 6" w:uiPriority="48"/>
-    <w:lsdException w:name="List Table 4 Accent 6" w:uiPriority="49"/>
-    <w:lsdException w:name="List Table 5 Dark Accent 6" w:uiPriority="50"/>
-    <w:lsdException w:name="List Table 6 Colorful Accent 6" w:uiPriority="51"/>
-    <w:lsdException w:name="List Table 7 Colorful Accent 6" w:uiPriority="52"/>
-    <w:lsdException w:name="Mention" w:semiHidden="1" w:unhideWhenUsed="1"/>
-    <w:lsdException w:name="Smart Hyperlink" w:semiHidden="1" w:unhideWhenUsed="1"/>
-    <w:lsdException w:name="Hashtag" w:semiHidden="1" w:unhideWhenUsed="1"/>
-    <w:lsdException w:name="Unresolved Mention" w:semiHidden="1" w:unhideWhenUsed="1"/>
+  <w:latentStyles w:defLockedState="0" w:defUIPriority="99" w:defSemiHidden="1" w:defUnhideWhenUsed="1" w:defQFormat="0" w:count="267">
+    <w:lsdException w:name="Normal" w:locked="1" w:semiHidden="0" w:uiPriority="0" w:unhideWhenUsed="0" w:qFormat="1"/>
+    <w:lsdException w:name="heading 1" w:locked="1" w:semiHidden="0" w:uiPriority="0" w:unhideWhenUsed="0" w:qFormat="1"/>
+    <w:lsdException w:name="heading 2" w:locked="1" w:uiPriority="0" w:qFormat="1"/>
+    <w:lsdException w:name="heading 3" w:locked="1" w:uiPriority="0" w:qFormat="1"/>
+    <w:lsdException w:name="heading 4" w:locked="1" w:uiPriority="0" w:qFormat="1"/>
+    <w:lsdException w:name="heading 5" w:locked="1" w:uiPriority="0" w:qFormat="1"/>
+    <w:lsdException w:name="heading 6" w:locked="1" w:uiPriority="0" w:qFormat="1"/>
+    <w:lsdException w:name="heading 7" w:locked="1" w:uiPriority="0" w:qFormat="1"/>
+    <w:lsdException w:name="heading 8" w:locked="1" w:uiPriority="0" w:qFormat="1"/>
+    <w:lsdException w:name="heading 9" w:locked="1" w:uiPriority="0" w:qFormat="1"/>
+    <w:lsdException w:name="toc 1" w:locked="1" w:semiHidden="0" w:uiPriority="0" w:unhideWhenUsed="0"/>
+    <w:lsdException w:name="toc 2" w:locked="1" w:semiHidden="0" w:uiPriority="0" w:unhideWhenUsed="0"/>
+    <w:lsdException w:name="toc 3" w:locked="1" w:semiHidden="0" w:uiPriority="0" w:unhideWhenUsed="0"/>
+    <w:lsdException w:name="toc 4" w:locked="1" w:semiHidden="0" w:uiPriority="0" w:unhideWhenUsed="0"/>
+    <w:lsdException w:name="toc 5" w:locked="1" w:semiHidden="0" w:uiPriority="0" w:unhideWhenUsed="0"/>
+    <w:lsdException w:name="toc 6" w:locked="1" w:semiHidden="0" w:uiPriority="0" w:unhideWhenUsed="0"/>
+    <w:lsdException w:name="toc 7" w:locked="1" w:semiHidden="0" w:uiPriority="0" w:unhideWhenUsed="0"/>
+    <w:lsdException w:name="toc 8" w:locked="1" w:semiHidden="0" w:uiPriority="0" w:unhideWhenUsed="0"/>
+    <w:lsdException w:name="toc 9" w:locked="1" w:semiHidden="0" w:uiPriority="0" w:unhideWhenUsed="0"/>
+    <w:lsdException w:name="caption" w:locked="1" w:uiPriority="0" w:qFormat="1"/>
+    <w:lsdException w:name="Title" w:locked="1" w:semiHidden="0" w:uiPriority="0" w:unhideWhenUsed="0" w:qFormat="1"/>
+    <w:lsdException w:name="Default Paragraph Font" w:locked="1" w:semiHidden="0" w:uiPriority="0" w:unhideWhenUsed="0"/>
+    <w:lsdException w:name="Subtitle" w:locked="1" w:semiHidden="0" w:uiPriority="0" w:unhideWhenUsed="0" w:qFormat="1"/>
+    <w:lsdException w:name="Strong" w:locked="1" w:semiHidden="0" w:uiPriority="0" w:unhideWhenUsed="0" w:qFormat="1"/>
+    <w:lsdException w:name="Emphasis" w:locked="1" w:semiHidden="0" w:uiPriority="0" w:unhideWhenUsed="0" w:qFormat="1"/>
+    <w:lsdException w:name="Table Grid" w:locked="1" w:semiHidden="0" w:uiPriority="0" w:unhideWhenUsed="0"/>
+    <w:lsdException w:name="Placeholder Text" w:unhideWhenUsed="0"/>
+    <w:lsdException w:name="No Spacing" w:semiHidden="0" w:uiPriority="1" w:unhideWhenUsed="0" w:qFormat="1"/>
+    <w:lsdException w:name="Light Shading" w:semiHidden="0" w:uiPriority="60" w:unhideWhenUsed="0"/>
+    <w:lsdException w:name="Light List" w:semiHidden="0" w:uiPriority="61" w:unhideWhenUsed="0"/>
+    <w:lsdException w:name="Light Grid" w:semiHidden="0" w:uiPriority="62" w:unhideWhenUsed="0"/>
+    <w:lsdException w:name="Medium Shading 1" w:semiHidden="0" w:uiPriority="63" w:unhideWhenUsed="0"/>
+    <w:lsdException w:name="Medium Shading 2" w:semiHidden="0" w:uiPriority="64" w:unhideWhenUsed="0"/>
+    <w:lsdException w:name="Medium List 1" w:semiHidden="0" w:uiPriority="65" w:unhideWhenUsed="0"/>
+    <w:lsdException w:name="Medium List 2" w:semiHidden="0" w:uiPriority="66" w:unhideWhenUsed="0"/>
+    <w:lsdException w:name="Medium Grid 1" w:semiHidden="0" w:uiPriority="67" w:unhideWhenUsed="0"/>
+    <w:lsdException w:name="Medium Grid 2" w:semiHidden="0" w:uiPriority="68" w:unhideWhenUsed="0"/>
+    <w:lsdException w:name="Medium Grid 3" w:semiHidden="0" w:uiPriority="69" w:unhideWhenUsed="0"/>
+    <w:lsdException w:name="Dark List" w:semiHidden="0" w:uiPriority="70" w:unhideWhenUsed="0"/>
+    <w:lsdException w:name="Colorful Shading" w:semiHidden="0" w:uiPriority="71" w:unhideWhenUsed="0"/>
+    <w:lsdException w:name="Colorful List" w:semiHidden="0" w:uiPriority="72" w:unhideWhenUsed="0"/>
+    <w:lsdException w:name="Colorful Grid" w:semiHidden="0" w:uiPriority="73" w:unhideWhenUsed="0"/>
+    <w:lsdException w:name="Light Shading Accent 1" w:semiHidden="0" w:uiPriority="60" w:unhideWhenUsed="0"/>
+    <w:lsdException w:name="Light List Accent 1" w:semiHidden="0" w:uiPriority="61" w:unhideWhenUsed="0"/>
+    <w:lsdException w:name="Light Grid Accent 1" w:semiHidden="0" w:uiPriority="62" w:unhideWhenUsed="0"/>
+    <w:lsdException w:name="Medium Shading 1 Accent 1" w:semiHidden="0" w:uiPriority="63" w:unhideWhenUsed="0"/>
+    <w:lsdException w:name="Medium Shading 2 Accent 1" w:semiHidden="0" w:uiPriority="64" w:unhideWhenUsed="0"/>
+    <w:lsdException w:name="Medium List 1 Accent 1" w:semiHidden="0" w:uiPriority="65" w:unhideWhenUsed="0"/>
+    <w:lsdException w:name="Revision" w:unhideWhenUsed="0"/>
+    <w:lsdException w:name="List Paragraph" w:semiHidden="0" w:uiPriority="34" w:unhideWhenUsed="0" w:qFormat="1"/>
+    <w:lsdException w:name="Quote" w:semiHidden="0" w:uiPriority="29" w:unhideWhenUsed="0" w:qFormat="1"/>
+    <w:lsdException w:name="Intense Quote" w:semiHidden="0" w:uiPriority="30" w:unhideWhenUsed="0" w:qFormat="1"/>
+    <w:lsdException w:name="Medium List 2 Accent 1" w:semiHidden="0" w:uiPriority="66" w:unhideWhenUsed="0"/>
+    <w:lsdException w:name="Medium Grid 1 Accent 1" w:semiHidden="0" w:uiPriority="67" w:unhideWhenUsed="0"/>
+    <w:lsdException w:name="Medium Grid 2 Accent 1" w:semiHidden="0" w:uiPriority="68" w:unhideWhenUsed="0"/>
+    <w:lsdException w:name="Medium Grid 3 Accent 1" w:semiHidden="0" w:uiPriority="69" w:unhideWhenUsed="0"/>
+    <w:lsdException w:name="Dark List Accent 1" w:semiHidden="0" w:uiPriority="70" w:unhideWhenUsed="0"/>
+    <w:lsdException w:name="Colorful Shading Accent 1" w:semiHidden="0" w:uiPriority="71" w:unhideWhenUsed="0"/>
+    <w:lsdException w:name="Colorful List Accent 1" w:semiHidden="0" w:uiPriority="72" w:unhideWhenUsed="0"/>
+    <w:lsdException w:name="Colorful Grid Accent 1" w:semiHidden="0" w:uiPriority="73" w:unhideWhenUsed="0"/>
+    <w:lsdException w:name="Light Shading Accent 2" w:semiHidden="0" w:uiPriority="60" w:unhideWhenUsed="0"/>
+    <w:lsdException w:name="Light List Accent 2" w:semiHidden="0" w:uiPriority="61" w:unhideWhenUsed="0"/>
+    <w:lsdException w:name="Light Grid Accent 2" w:semiHidden="0" w:uiPriority="62" w:unhideWhenUsed="0"/>
+    <w:lsdException w:name="Medium Shading 1 Accent 2" w:semiHidden="0" w:uiPriority="63" w:unhideWhenUsed="0"/>
+    <w:lsdException w:name="Medium Shading 2 Accent 2" w:semiHidden="0" w:uiPriority="64" w:unhideWhenUsed="0"/>
+    <w:lsdException w:name="Medium List 1 Accent 2" w:semiHidden="0" w:uiPriority="65" w:unhideWhenUsed="0"/>
+    <w:lsdException w:name="Medium List 2 Accent 2" w:semiHidden="0" w:uiPriority="66" w:unhideWhenUsed="0"/>
+    <w:lsdException w:name="Medium Grid 1 Accent 2" w:semiHidden="0" w:uiPriority="67" w:unhideWhenUsed="0"/>
+    <w:lsdException w:name="Medium Grid 2 Accent 2" w:semiHidden="0" w:uiPriority="68" w:unhideWhenUsed="0"/>
+    <w:lsdException w:name="Medium Grid 3 Accent 2" w:semiHidden="0" w:uiPriority="69" w:unhideWhenUsed="0"/>
+    <w:lsdException w:name="Dark List Accent 2" w:semiHidden="0" w:uiPriority="70" w:unhideWhenUsed="0"/>
+    <w:lsdException w:name="Colorful Shading Accent 2" w:semiHidden="0" w:uiPriority="71" w:unhideWhenUsed="0"/>
+    <w:lsdException w:name="Colorful List Accent 2" w:semiHidden="0" w:uiPriority="72" w:unhideWhenUsed="0"/>
+    <w:lsdException w:name="Colorful Grid Accent 2" w:semiHidden="0" w:uiPriority="73" w:unhideWhenUsed="0"/>
+    <w:lsdException w:name="Light Shading Accent 3" w:semiHidden="0" w:uiPriority="60" w:unhideWhenUsed="0"/>
+    <w:lsdException w:name="Light List Accent 3" w:semiHidden="0" w:uiPriority="61" w:unhideWhenUsed="0"/>
+    <w:lsdException w:name="Light Grid Accent 3" w:semiHidden="0" w:uiPriority="62" w:unhideWhenUsed="0"/>
+    <w:lsdException w:name="Medium Shading 1 Accent 3" w:semiHidden="0" w:uiPriority="63" w:unhideWhenUsed="0"/>
+    <w:lsdException w:name="Medium Shading 2 Accent 3" w:semiHidden="0" w:uiPriority="64" w:unhideWhenUsed="0"/>
+    <w:lsdException w:name="Medium List 1 Accent 3" w:semiHidden="0" w:uiPriority="65" w:unhideWhenUsed="0"/>
+    <w:lsdException w:name="Medium List 2 Accent 3" w:semiHidden="0" w:uiPriority="66" w:unhideWhenUsed="0"/>
+    <w:lsdException w:name="Medium Grid 1 Accent 3" w:semiHidden="0" w:uiPriority="67" w:unhideWhenUsed="0"/>
+    <w:lsdException w:name="Medium Grid 2 Accent 3" w:semiHidden="0" w:uiPriority="68" w:unhideWhenUsed="0"/>
+    <w:lsdException w:name="Medium Grid 3 Accent 3" w:semiHidden="0" w:uiPriority="69" w:unhideWhenUsed="0"/>
+    <w:lsdException w:name="Dark List Accent 3" w:semiHidden="0" w:uiPriority="70" w:unhideWhenUsed="0"/>
+    <w:lsdException w:name="Colorful Shading Accent 3" w:semiHidden="0" w:uiPriority="71" w:unhideWhenUsed="0"/>
+    <w:lsdException w:name="Colorful List Accent 3" w:semiHidden="0" w:uiPriority="72" w:unhideWhenUsed="0"/>
+    <w:lsdException w:name="Colorful Grid Accent 3" w:semiHidden="0" w:uiPriority="73" w:unhideWhenUsed="0"/>
+    <w:lsdException w:name="Light Shading Accent 4" w:semiHidden="0" w:uiPriority="60" w:unhideWhenUsed="0"/>
+    <w:lsdException w:name="Light List Accent 4" w:semiHidden="0" w:uiPriority="61" w:unhideWhenUsed="0"/>
+    <w:lsdException w:name="Light Grid Accent 4" w:semiHidden="0" w:uiPriority="62" w:unhideWhenUsed="0"/>
+    <w:lsdException w:name="Medium Shading 1 Accent 4" w:semiHidden="0" w:uiPriority="63" w:unhideWhenUsed="0"/>
+    <w:lsdException w:name="Medium Shading 2 Accent 4" w:semiHidden="0" w:uiPriority="64" w:unhideWhenUsed="0"/>
+    <w:lsdException w:name="Medium List 1 Accent 4" w:semiHidden="0" w:uiPriority="65" w:unhideWhenUsed="0"/>
+    <w:lsdException w:name="Medium List 2 Accent 4" w:semiHidden="0" w:uiPriority="66" w:unhideWhenUsed="0"/>
+    <w:lsdException w:name="Medium Grid 1 Accent 4" w:semiHidden="0" w:uiPriority="67" w:unhideWhenUsed="0"/>
+    <w:lsdException w:name="Medium Grid 2 Accent 4" w:semiHidden="0" w:uiPriority="68" w:unhideWhenUsed="0"/>
+    <w:lsdException w:name="Medium Grid 3 Accent 4" w:semiHidden="0" w:uiPriority="69" w:unhideWhenUsed="0"/>
+    <w:lsdException w:name="Dark List Accent 4" w:semiHidden="0" w:uiPriority="70" w:unhideWhenUsed="0"/>
+    <w:lsdException w:name="Colorful Shading Accent 4" w:semiHidden="0" w:uiPriority="71" w:unhideWhenUsed="0"/>
+    <w:lsdException w:name="Colorful List Accent 4" w:semiHidden="0" w:uiPriority="72" w:unhideWhenUsed="0"/>
+    <w:lsdException w:name="Colorful Grid Accent 4" w:semiHidden="0" w:uiPriority="73" w:unhideWhenUsed="0"/>
+    <w:lsdException w:name="Light Shading Accent 5" w:semiHidden="0" w:uiPriority="60" w:unhideWhenUsed="0"/>
+    <w:lsdException w:name="Light List Accent 5" w:semiHidden="0" w:uiPriority="61" w:unhideWhenUsed="0"/>
+    <w:lsdException w:name="Light Grid Accent 5" w:semiHidden="0" w:uiPriority="62" w:unhideWhenUsed="0"/>
+    <w:lsdException w:name="Medium Shading 1 Accent 5" w:semiHidden="0" w:uiPriority="63" w:unhideWhenUsed="0"/>
+    <w:lsdException w:name="Medium Shading 2 Accent 5" w:semiHidden="0" w:uiPriority="64" w:unhideWhenUsed="0"/>
+    <w:lsdException w:name="Medium List 1 Accent 5" w:semiHidden="0" w:uiPriority="65" w:unhideWhenUsed="0"/>
+    <w:lsdException w:name="Medium List 2 Accent 5" w:semiHidden="0" w:uiPriority="66" w:unhideWhenUsed="0"/>
+    <w:lsdException w:name="Medium Grid 1 Accent 5" w:semiHidden="0" w:uiPriority="67" w:unhideWhenUsed="0"/>
+    <w:lsdException w:name="Medium Grid 2 Accent 5" w:semiHidden="0" w:uiPriority="68" w:unhideWhenUsed="0"/>
+    <w:lsdException w:name="Medium Grid 3 Accent 5" w:semiHidden="0" w:uiPriority="69" w:unhideWhenUsed="0"/>
+    <w:lsdException w:name="Dark List Accent 5" w:semiHidden="0" w:uiPriority="70" w:unhideWhenUsed="0"/>
+    <w:lsdException w:name="Colorful Shading Accent 5" w:semiHidden="0" w:uiPriority="71" w:unhideWhenUsed="0"/>
+    <w:lsdException w:name="Colorful List Accent 5" w:semiHidden="0" w:uiPriority="72" w:unhideWhenUsed="0"/>
+    <w:lsdException w:name="Colorful Grid Accent 5" w:semiHidden="0" w:uiPriority="73" w:unhideWhenUsed="0"/>
+    <w:lsdException w:name="Light Shading Accent 6" w:semiHidden="0" w:uiPriority="60" w:unhideWhenUsed="0"/>
+    <w:lsdException w:name="Light List Accent 6" w:semiHidden="0" w:uiPriority="61" w:unhideWhenUsed="0"/>
+    <w:lsdException w:name="Light Grid Accent 6" w:semiHidden="0" w:uiPriority="62" w:unhideWhenUsed="0"/>
+    <w:lsdException w:name="Medium Shading 1 Accent 6" w:semiHidden="0" w:uiPriority="63" w:unhideWhenUsed="0"/>
+    <w:lsdException w:name="Medium Shading 2 Accent 6" w:semiHidden="0" w:uiPriority="64" w:unhideWhenUsed="0"/>
+    <w:lsdException w:name="Medium List 1 Accent 6" w:semiHidden="0" w:uiPriority="65" w:unhideWhenUsed="0"/>
+    <w:lsdException w:name="Medium List 2 Accent 6" w:semiHidden="0" w:uiPriority="66" w:unhideWhenUsed="0"/>
+    <w:lsdException w:name="Medium Grid 1 Accent 6" w:semiHidden="0" w:uiPriority="67" w:unhideWhenUsed="0"/>
+    <w:lsdException w:name="Medium Grid 2 Accent 6" w:semiHidden="0" w:uiPriority="68" w:unhideWhenUsed="0"/>
+    <w:lsdException w:name="Medium Grid 3 Accent 6" w:semiHidden="0" w:uiPriority="69" w:unhideWhenUsed="0"/>
+    <w:lsdException w:name="Dark List Accent 6" w:semiHidden="0" w:uiPriority="70" w:unhideWhenUsed="0"/>
+    <w:lsdException w:name="Colorful Shading Accent 6" w:semiHidden="0" w:uiPriority="71" w:unhideWhenUsed="0"/>
+    <w:lsdException w:name="Colorful List Accent 6" w:semiHidden="0" w:uiPriority="72" w:unhideWhenUsed="0"/>
+    <w:lsdException w:name="Colorful Grid Accent 6" w:semiHidden="0" w:uiPriority="73" w:unhideWhenUsed="0"/>
+    <w:lsdException w:name="Subtle Emphasis" w:semiHidden="0" w:uiPriority="19" w:unhideWhenUsed="0" w:qFormat="1"/>
+    <w:lsdException w:name="Intense Emphasis" w:semiHidden="0" w:uiPriority="21" w:unhideWhenUsed="0" w:qFormat="1"/>
+    <w:lsdException w:name="Subtle Reference" w:semiHidden="0" w:uiPriority="31" w:unhideWhenUsed="0" w:qFormat="1"/>
+    <w:lsdException w:name="Intense Reference" w:semiHidden="0" w:uiPriority="32" w:unhideWhenUsed="0" w:qFormat="1"/>
+    <w:lsdException w:name="Book Title" w:semiHidden="0" w:uiPriority="33" w:unhideWhenUsed="0" w:qFormat="1"/>
+    <w:lsdException w:name="Bibliography" w:uiPriority="37"/>
+    <w:lsdException w:name="TOC Heading" w:uiPriority="39" w:qFormat="1"/>
   </w:latentStyles>
-  <w:style w:type="paragraph" w:default="1" w:styleId="a">
+  <w:style w:type="paragraph" w:default="1" w:styleId="Normal">
     <w:name w:val="Normal"/>
     <w:qFormat/>
     <w:rsid w:val="00134337"/>
@@ -2697,17 +1713,17 @@
       <w:spacing w:after="160" w:line="259" w:lineRule="auto"/>
     </w:pPr>
   </w:style>
-  <w:style w:type="character" w:default="1" w:styleId="a0">
+  <w:style w:type="character" w:default="1" w:styleId="DefaultParagraphFont">
     <w:name w:val="Default Paragraph Font"/>
-    <w:uiPriority w:val="1"/>
+    <w:uiPriority w:val="99"/>
     <w:semiHidden/>
-    <w:unhideWhenUsed/>
   </w:style>
-  <w:style w:type="table" w:default="1" w:styleId="a1">
+  <w:style w:type="table" w:default="1" w:styleId="TableNormal">
     <w:name w:val="Normal Table"/>
     <w:uiPriority w:val="99"/>
     <w:semiHidden/>
     <w:unhideWhenUsed/>
+    <w:qFormat/>
     <w:tblPr>
       <w:tblInd w:w="0" w:type="dxa"/>
       <w:tblCellMar>
@@ -2718,7 +1734,7 @@
       </w:tblCellMar>
     </w:tblPr>
   </w:style>
-  <w:style w:type="numbering" w:default="1" w:styleId="a2">
+  <w:style w:type="numbering" w:default="1" w:styleId="NoList">
     <w:name w:val="No List"/>
     <w:uiPriority w:val="99"/>
     <w:semiHidden/>
